--- a/SOURCE CODE-YMTS0367/DOCUMENT/3 Literature Review.docx
+++ b/SOURCE CODE-YMTS0367/DOCUMENT/3 Literature Review.docx
@@ -4,1288 +4,971 @@
   <w:body>
     <w:p>
       <w:pPr>
-        <w:spacing w:line="360" w:lineRule="auto"/>
+        <w:pStyle w:val="NormalWeb"/>
+        <w:spacing w:before="0" w:beforeAutospacing="0" w:after="0" w:afterAutospacing="0" w:line="360" w:lineRule="auto"/>
         <w:jc w:val="center"/>
         <w:rPr>
-          <w:rFonts w:ascii="Times New Roman" w:eastAsiaTheme="minorEastAsia" w:hAnsi="Times New Roman" w:cs="Times New Roman"/>
+          <w:sz w:val="28"/>
+          <w:szCs w:val="28"/>
+        </w:rPr>
+      </w:pPr>
+      <w:r>
+        <w:rPr>
+          <w:rFonts w:eastAsiaTheme="minorEastAsia"/>
           <w:b/>
           <w:bCs/>
           <w:kern w:val="24"/>
           <w:sz w:val="28"/>
           <w:szCs w:val="28"/>
-          <w:lang w:val="en-IN" w:eastAsia="en-IN"/>
-        </w:rPr>
-      </w:pPr>
-      <w:r>
-        <w:rPr>
-          <w:rFonts w:ascii="Times New Roman" w:eastAsiaTheme="minorEastAsia" w:hAnsi="Times New Roman" w:cs="Times New Roman"/>
+          <w:lang w:val="en-US"/>
+        </w:rPr>
+        <w:t>AN IMPROVED ENERGY-EFFICIENT CLUSTERING PROTOCOL</w:t>
+      </w:r>
+    </w:p>
+    <w:p>
+      <w:pPr>
+        <w:pStyle w:val="NormalWeb"/>
+        <w:spacing w:before="0" w:beforeAutospacing="0" w:after="0" w:afterAutospacing="0" w:line="360" w:lineRule="auto"/>
+        <w:jc w:val="center"/>
+        <w:rPr>
+          <w:sz w:val="28"/>
+          <w:szCs w:val="28"/>
+        </w:rPr>
+      </w:pPr>
+      <w:r>
+        <w:rPr>
+          <w:rFonts w:eastAsiaTheme="minorEastAsia"/>
           <w:b/>
           <w:bCs/>
           <w:kern w:val="24"/>
           <w:sz w:val="28"/>
           <w:szCs w:val="28"/>
-          <w:lang w:eastAsia="en-IN"/>
-        </w:rPr>
-        <w:t xml:space="preserve">LEACH PROTOCOL ENHANCEMENT FOR INCREASING WSN </w:t>
-      </w:r>
-      <w:r>
-        <w:rPr>
-          <w:rFonts w:ascii="Times New Roman" w:eastAsiaTheme="minorEastAsia" w:hAnsi="Times New Roman" w:cs="Times New Roman"/>
-          <w:b/>
-          <w:bCs/>
-          <w:kern w:val="24"/>
+          <w:lang w:val="en-US"/>
+        </w:rPr>
+        <w:t>TO PROLONG THE LIFETIME OF THE WSN-BASED IOT</w:t>
+      </w:r>
+    </w:p>
+    <w:p>
+      <w:pPr>
+        <w:spacing w:line="360" w:lineRule="auto"/>
+        <w:jc w:val="center"/>
+        <w:rPr>
+          <w:rFonts w:ascii="Times New Roman" w:hAnsi="Times New Roman" w:cs="Times New Roman"/>
+          <w:b/>
           <w:sz w:val="28"/>
           <w:szCs w:val="28"/>
-          <w:lang w:val="en-IN" w:eastAsia="en-IN"/>
-        </w:rPr>
-        <w:t>LIFETIME</w:t>
-      </w:r>
+        </w:rPr>
+      </w:pPr>
     </w:p>
     <w:p>
       <w:pPr>
         <w:spacing w:line="360" w:lineRule="auto"/>
-        <w:jc w:val="center"/>
-        <w:rPr>
-          <w:rFonts w:ascii="Times New Roman" w:hAnsi="Times New Roman" w:cs="Times New Roman"/>
-          <w:b/>
-          <w:sz w:val="28"/>
-          <w:szCs w:val="28"/>
-        </w:rPr>
-      </w:pPr>
+        <w:jc w:val="both"/>
+        <w:rPr>
+          <w:rFonts w:ascii="Times New Roman" w:hAnsi="Times New Roman" w:cs="Times New Roman"/>
+          <w:sz w:val="24"/>
+          <w:szCs w:val="24"/>
+        </w:rPr>
+      </w:pPr>
+      <w:proofErr w:type="gramStart"/>
+      <w:r>
+        <w:rPr>
+          <w:rFonts w:ascii="Times New Roman" w:hAnsi="Times New Roman" w:cs="Times New Roman"/>
+          <w:b/>
+          <w:sz w:val="24"/>
+          <w:szCs w:val="24"/>
+        </w:rPr>
+        <w:t xml:space="preserve">[1]   J. </w:t>
+      </w:r>
+      <w:proofErr w:type="spellStart"/>
+      <w:r>
+        <w:rPr>
+          <w:rFonts w:ascii="Times New Roman" w:hAnsi="Times New Roman" w:cs="Times New Roman"/>
+          <w:b/>
+          <w:sz w:val="24"/>
+          <w:szCs w:val="24"/>
+        </w:rPr>
+        <w:t>Shen</w:t>
+      </w:r>
+      <w:proofErr w:type="spellEnd"/>
+      <w:r>
+        <w:rPr>
+          <w:rFonts w:ascii="Times New Roman" w:hAnsi="Times New Roman" w:cs="Times New Roman"/>
+          <w:b/>
+          <w:sz w:val="24"/>
+          <w:szCs w:val="24"/>
+        </w:rPr>
+        <w:t>, A. Wang, C. Wang, P. C. K. Hung, and C.-F.</w:t>
+      </w:r>
+      <w:proofErr w:type="gramEnd"/>
+      <w:r>
+        <w:rPr>
+          <w:rFonts w:ascii="Times New Roman" w:hAnsi="Times New Roman" w:cs="Times New Roman"/>
+          <w:b/>
+          <w:sz w:val="24"/>
+          <w:szCs w:val="24"/>
+        </w:rPr>
+        <w:t xml:space="preserve"> Lai</w:t>
+      </w:r>
+      <w:r>
+        <w:rPr>
+          <w:rFonts w:ascii="Times New Roman" w:hAnsi="Times New Roman" w:cs="Times New Roman"/>
+          <w:b/>
+          <w:sz w:val="24"/>
+          <w:szCs w:val="24"/>
+        </w:rPr>
+        <w:t>:</w:t>
+      </w:r>
+      <w:r>
+        <w:rPr>
+          <w:rFonts w:ascii="Times New Roman" w:hAnsi="Times New Roman" w:cs="Times New Roman"/>
+          <w:sz w:val="24"/>
+          <w:szCs w:val="24"/>
+        </w:rPr>
+        <w:t xml:space="preserve"> This paper presents </w:t>
+      </w:r>
+      <w:r>
+        <w:rPr>
+          <w:rFonts w:ascii="Times New Roman" w:hAnsi="Times New Roman" w:cs="Times New Roman"/>
+          <w:sz w:val="24"/>
+          <w:szCs w:val="24"/>
+        </w:rPr>
+        <w:t>Wireless sensor networks (WSNs) distribute hundreds to thousands of inexpensive micro</w:t>
+      </w:r>
+      <w:r>
+        <w:rPr>
+          <w:rFonts w:ascii="Times New Roman" w:hAnsi="Times New Roman" w:cs="Times New Roman"/>
+          <w:sz w:val="24"/>
+          <w:szCs w:val="24"/>
+        </w:rPr>
+        <w:t xml:space="preserve"> </w:t>
+      </w:r>
+      <w:r>
+        <w:rPr>
+          <w:rFonts w:ascii="Times New Roman" w:hAnsi="Times New Roman" w:cs="Times New Roman"/>
+          <w:sz w:val="24"/>
+          <w:szCs w:val="24"/>
+        </w:rPr>
+        <w:t>sensor nodes in their regions, and these nodes are important parts of Internet of Things (IoT). In WSN-assisted IoT, the nodes are resource constrained in many ways, such as storage resources, computing resources, energy resources, and so on. Robust routing protocols are required to maintain a long network lifetime and achieve higher energy utilization. In this paper, we propose a new energy-efficient centroid-based routing protocol (EECRP) for WSN-assisted IoT to improve the performance of the network. The proposed EECRP includes three key parts: a new distributed cluster formation technique that enables the self-organization of local nodes, a new series of algorithms for adapting clusters and rotating the cluster head based on the centroid position to evenly distribute the energy load among all sensor nodes, and a new mechanism to reduce the energy consumption for long-distance communications</w:t>
+      </w:r>
+      <w:r>
+        <w:rPr>
+          <w:rFonts w:ascii="Times New Roman" w:hAnsi="Times New Roman" w:cs="Times New Roman"/>
+          <w:sz w:val="24"/>
+          <w:szCs w:val="24"/>
+        </w:rPr>
+        <w:t>.</w:t>
+      </w:r>
     </w:p>
     <w:p>
       <w:pPr>
-        <w:autoSpaceDE w:val="0"/>
-        <w:autoSpaceDN w:val="0"/>
-        <w:adjustRightInd w:val="0"/>
+        <w:spacing w:line="360" w:lineRule="auto"/>
+        <w:jc w:val="both"/>
+        <w:rPr>
+          <w:rFonts w:ascii="Times New Roman" w:hAnsi="Times New Roman" w:cs="Times New Roman"/>
+          <w:sz w:val="24"/>
+          <w:szCs w:val="24"/>
+        </w:rPr>
+      </w:pPr>
+      <w:r>
+        <w:rPr>
+          <w:rFonts w:ascii="Times New Roman" w:hAnsi="Times New Roman" w:cs="Times New Roman"/>
+          <w:b/>
+          <w:sz w:val="24"/>
+          <w:szCs w:val="24"/>
+        </w:rPr>
+        <w:t>Summary</w:t>
+      </w:r>
+      <w:r>
+        <w:rPr>
+          <w:rFonts w:ascii="Times New Roman" w:hAnsi="Times New Roman" w:cs="Times New Roman"/>
+          <w:sz w:val="24"/>
+          <w:szCs w:val="24"/>
+        </w:rPr>
+        <w:t>:</w:t>
+      </w:r>
+      <w:r>
+        <w:t xml:space="preserve"> </w:t>
+      </w:r>
+      <w:r>
+        <w:rPr>
+          <w:rFonts w:ascii="Times New Roman" w:hAnsi="Times New Roman" w:cs="Times New Roman"/>
+          <w:sz w:val="24"/>
+          <w:szCs w:val="24"/>
+        </w:rPr>
+        <w:t xml:space="preserve">Studied about </w:t>
+      </w:r>
+      <w:r>
+        <w:rPr>
+          <w:rFonts w:ascii="Times New Roman" w:hAnsi="Times New Roman" w:cs="Times New Roman"/>
+          <w:sz w:val="24"/>
+          <w:szCs w:val="24"/>
+        </w:rPr>
+        <w:t xml:space="preserve">a new energy-efficient centroid-based routing protocol (EECRP) for WSN-assisted IoT to increase the performance of the network. The proposed EECRP involves three main parts: a new distributed cluster forming technique that facilitates the self-organization of local nodes, a new set of algorithms for adjusting clusters and rotating the cluster head </w:t>
+      </w:r>
+      <w:proofErr w:type="spellStart"/>
+      <w:r>
+        <w:rPr>
+          <w:rFonts w:ascii="Times New Roman" w:hAnsi="Times New Roman" w:cs="Times New Roman"/>
+          <w:sz w:val="24"/>
+          <w:szCs w:val="24"/>
+        </w:rPr>
+        <w:t>centred</w:t>
+      </w:r>
+      <w:proofErr w:type="spellEnd"/>
+      <w:r>
+        <w:rPr>
+          <w:rFonts w:ascii="Times New Roman" w:hAnsi="Times New Roman" w:cs="Times New Roman"/>
+          <w:sz w:val="24"/>
+          <w:szCs w:val="24"/>
+        </w:rPr>
+        <w:t xml:space="preserve"> on the centroid location to equally spread the energy load across all sensor nodes,</w:t>
+      </w:r>
+    </w:p>
+    <w:p>
+      <w:pPr>
+        <w:spacing w:line="360" w:lineRule="auto"/>
+        <w:jc w:val="both"/>
+        <w:rPr>
+          <w:rFonts w:ascii="Times New Roman" w:hAnsi="Times New Roman" w:cs="Times New Roman"/>
+          <w:sz w:val="24"/>
+          <w:szCs w:val="24"/>
+        </w:rPr>
+      </w:pPr>
+      <w:r>
+        <w:rPr>
+          <w:rFonts w:ascii="Times New Roman" w:hAnsi="Times New Roman" w:cs="Times New Roman"/>
+          <w:b/>
+          <w:sz w:val="24"/>
+          <w:szCs w:val="24"/>
+        </w:rPr>
+        <w:t xml:space="preserve">[2] V. Reddy and P. </w:t>
+      </w:r>
+      <w:proofErr w:type="spellStart"/>
+      <w:r>
+        <w:rPr>
+          <w:rFonts w:ascii="Times New Roman" w:hAnsi="Times New Roman" w:cs="Times New Roman"/>
+          <w:b/>
+          <w:sz w:val="24"/>
+          <w:szCs w:val="24"/>
+        </w:rPr>
+        <w:t>Gayathri</w:t>
+      </w:r>
+      <w:proofErr w:type="spellEnd"/>
+      <w:r>
+        <w:rPr>
+          <w:rFonts w:ascii="Times New Roman" w:hAnsi="Times New Roman" w:cs="Times New Roman"/>
+          <w:b/>
+          <w:sz w:val="24"/>
+          <w:szCs w:val="24"/>
+        </w:rPr>
+        <w:t>:</w:t>
+      </w:r>
+      <w:r>
+        <w:rPr>
+          <w:rFonts w:ascii="Times New Roman" w:hAnsi="Times New Roman" w:cs="Times New Roman"/>
+          <w:sz w:val="24"/>
+          <w:szCs w:val="24"/>
+        </w:rPr>
+        <w:t xml:space="preserve"> </w:t>
+      </w:r>
+      <w:r>
+        <w:rPr>
+          <w:rFonts w:ascii="Times New Roman" w:hAnsi="Times New Roman" w:cs="Times New Roman"/>
+          <w:sz w:val="24"/>
+          <w:szCs w:val="24"/>
+        </w:rPr>
+        <w:t>The Internet of things (IoT) is a major source for technology solutions in many industries. The IoT can consider, Wireless Sensor Network (WSN) as the backbone network to reduce formation or advent of new technology. Integration of these would reduce the burden and form smart sensor node network with nodes given access to internet. WSN is already a major legacy system that has percolated into many industries. Thus by integration of IoT and WSN no huge paradigm shift is needed for the industries</w:t>
+      </w:r>
+      <w:r>
+        <w:rPr>
+          <w:rFonts w:ascii="Times New Roman" w:hAnsi="Times New Roman" w:cs="Times New Roman"/>
+          <w:sz w:val="24"/>
+          <w:szCs w:val="24"/>
+        </w:rPr>
+        <w:t>.</w:t>
+      </w:r>
+    </w:p>
+    <w:p>
+      <w:pPr>
+        <w:spacing w:line="360" w:lineRule="auto"/>
+        <w:jc w:val="both"/>
+        <w:rPr>
+          <w:rFonts w:ascii="Times New Roman" w:hAnsi="Times New Roman" w:cs="Times New Roman"/>
+          <w:sz w:val="24"/>
+          <w:szCs w:val="24"/>
+        </w:rPr>
+      </w:pPr>
+      <w:r>
+        <w:rPr>
+          <w:rFonts w:ascii="Times New Roman" w:hAnsi="Times New Roman" w:cs="Times New Roman"/>
+          <w:b/>
+          <w:sz w:val="24"/>
+          <w:szCs w:val="24"/>
+        </w:rPr>
+        <w:t>Summary:</w:t>
+      </w:r>
+      <w:r>
+        <w:rPr>
+          <w:rFonts w:ascii="Times New Roman" w:hAnsi="Times New Roman" w:cs="Times New Roman"/>
+          <w:sz w:val="24"/>
+          <w:szCs w:val="24"/>
+        </w:rPr>
+        <w:t xml:space="preserve"> Studied about</w:t>
+      </w:r>
+      <w:r>
+        <w:rPr>
+          <w:rFonts w:ascii="Times New Roman" w:hAnsi="Times New Roman" w:cs="Times New Roman"/>
+          <w:sz w:val="24"/>
+          <w:szCs w:val="24"/>
+        </w:rPr>
+        <w:t xml:space="preserve"> </w:t>
+      </w:r>
+      <w:r>
+        <w:rPr>
+          <w:rFonts w:ascii="Times New Roman" w:hAnsi="Times New Roman" w:cs="Times New Roman"/>
+          <w:sz w:val="24"/>
+          <w:szCs w:val="24"/>
+        </w:rPr>
+        <w:t>Integration of these will alleviate the pressure and result in the creation of a smart sensor node network with nodes connected to the internet</w:t>
+      </w:r>
+      <w:proofErr w:type="gramStart"/>
+      <w:r>
+        <w:rPr>
+          <w:rFonts w:ascii="Times New Roman" w:hAnsi="Times New Roman" w:cs="Times New Roman"/>
+          <w:sz w:val="24"/>
+          <w:szCs w:val="24"/>
+        </w:rPr>
+        <w:t>..</w:t>
+      </w:r>
+      <w:proofErr w:type="gramEnd"/>
+      <w:r>
+        <w:rPr>
+          <w:rFonts w:ascii="Times New Roman" w:hAnsi="Times New Roman" w:cs="Times New Roman"/>
+          <w:sz w:val="24"/>
+          <w:szCs w:val="24"/>
+        </w:rPr>
+        <w:t xml:space="preserve"> As a result of the convergence of IoT and WSN, no major paradigm shift in the industries is needed.</w:t>
+      </w:r>
+    </w:p>
+    <w:p>
+      <w:pPr>
+        <w:spacing w:line="360" w:lineRule="auto"/>
+        <w:jc w:val="both"/>
+        <w:rPr>
+          <w:rFonts w:ascii="Times New Roman" w:hAnsi="Times New Roman" w:cs="Times New Roman"/>
+          <w:sz w:val="24"/>
+          <w:szCs w:val="24"/>
+        </w:rPr>
+      </w:pPr>
+      <w:r>
+        <w:rPr>
+          <w:rFonts w:ascii="Times New Roman" w:hAnsi="Times New Roman" w:cs="Times New Roman"/>
+          <w:b/>
+          <w:sz w:val="24"/>
+          <w:szCs w:val="24"/>
+        </w:rPr>
+        <w:lastRenderedPageBreak/>
+        <w:t xml:space="preserve"> [3] H. P. Gupta, S. V. </w:t>
+      </w:r>
+      <w:proofErr w:type="spellStart"/>
+      <w:r>
+        <w:rPr>
+          <w:rFonts w:ascii="Times New Roman" w:hAnsi="Times New Roman" w:cs="Times New Roman"/>
+          <w:b/>
+          <w:sz w:val="24"/>
+          <w:szCs w:val="24"/>
+        </w:rPr>
+        <w:t>Rao</w:t>
+      </w:r>
+      <w:proofErr w:type="spellEnd"/>
+      <w:r>
+        <w:rPr>
+          <w:rFonts w:ascii="Times New Roman" w:hAnsi="Times New Roman" w:cs="Times New Roman"/>
+          <w:b/>
+          <w:sz w:val="24"/>
+          <w:szCs w:val="24"/>
+        </w:rPr>
+        <w:t xml:space="preserve">, A. K. </w:t>
+      </w:r>
+      <w:proofErr w:type="spellStart"/>
+      <w:r>
+        <w:rPr>
+          <w:rFonts w:ascii="Times New Roman" w:hAnsi="Times New Roman" w:cs="Times New Roman"/>
+          <w:b/>
+          <w:sz w:val="24"/>
+          <w:szCs w:val="24"/>
+        </w:rPr>
+        <w:t>Yadav</w:t>
+      </w:r>
+      <w:proofErr w:type="spellEnd"/>
+      <w:r>
+        <w:rPr>
+          <w:rFonts w:ascii="Times New Roman" w:hAnsi="Times New Roman" w:cs="Times New Roman"/>
+          <w:b/>
+          <w:sz w:val="24"/>
+          <w:szCs w:val="24"/>
+        </w:rPr>
+        <w:t xml:space="preserve">, and T. </w:t>
+      </w:r>
+      <w:proofErr w:type="spellStart"/>
+      <w:r>
+        <w:rPr>
+          <w:rFonts w:ascii="Times New Roman" w:hAnsi="Times New Roman" w:cs="Times New Roman"/>
+          <w:b/>
+          <w:sz w:val="24"/>
+          <w:szCs w:val="24"/>
+        </w:rPr>
+        <w:t>Dutta</w:t>
+      </w:r>
+      <w:proofErr w:type="spellEnd"/>
+      <w:r>
+        <w:rPr>
+          <w:rFonts w:ascii="Times New Roman" w:hAnsi="Times New Roman" w:cs="Times New Roman"/>
+          <w:b/>
+          <w:sz w:val="24"/>
+          <w:szCs w:val="24"/>
+        </w:rPr>
+        <w:t>:</w:t>
+      </w:r>
+      <w:r>
+        <w:rPr>
+          <w:rFonts w:ascii="Times New Roman" w:hAnsi="Times New Roman" w:cs="Times New Roman"/>
+          <w:sz w:val="24"/>
+          <w:szCs w:val="24"/>
+        </w:rPr>
+        <w:t xml:space="preserve"> </w:t>
+      </w:r>
+      <w:r>
+        <w:rPr>
+          <w:rFonts w:ascii="Times New Roman" w:hAnsi="Times New Roman" w:cs="Times New Roman"/>
+          <w:sz w:val="24"/>
+          <w:szCs w:val="24"/>
+        </w:rPr>
+        <w:t xml:space="preserve">An important issue of research in wireless sensor networks (WSNs) is to dynamically organize the sensors into a wireless network and route the sensory data from sensors to a sink. Clustering in WSNs is an effective technique for prolonging the network lifetime. In most of the traditional routing in clustered WSNs assumes that there is no obstacle in a field of interest. Although it is not a realistic assumption, it eliminates the effects of obstacles in routing the sensory data. In this paper, we first propose a clustering technique in WSNs named energy-efficient homogeneous clustering that periodically selects the cluster heads according to a hybrid of their residual energy and a secondary parameter, such as the utility of the sensor to its neighbors. In this way, the selected cluster heads have equal number of neighbors and residual energy. We then present a route optimization technique in clustered WSNs among obstacles using </w:t>
+      </w:r>
+      <w:proofErr w:type="spellStart"/>
+      <w:r>
+        <w:rPr>
+          <w:rFonts w:ascii="Times New Roman" w:hAnsi="Times New Roman" w:cs="Times New Roman"/>
+          <w:sz w:val="24"/>
+          <w:szCs w:val="24"/>
+        </w:rPr>
+        <w:t>Dijkstra's</w:t>
+      </w:r>
+      <w:proofErr w:type="spellEnd"/>
+      <w:r>
+        <w:rPr>
+          <w:rFonts w:ascii="Times New Roman" w:hAnsi="Times New Roman" w:cs="Times New Roman"/>
+          <w:sz w:val="24"/>
+          <w:szCs w:val="24"/>
+        </w:rPr>
+        <w:t xml:space="preserve"> shortest path algorithm. We demonstrate that our work reduces the average hop count, packet delay, an</w:t>
+      </w:r>
+      <w:r>
+        <w:rPr>
+          <w:rFonts w:ascii="Times New Roman" w:hAnsi="Times New Roman" w:cs="Times New Roman"/>
+          <w:sz w:val="24"/>
+          <w:szCs w:val="24"/>
+        </w:rPr>
+        <w:t>d energy-consumption of WSNs.</w:t>
+      </w:r>
+    </w:p>
+    <w:p>
+      <w:pPr>
+        <w:spacing w:line="360" w:lineRule="auto"/>
+        <w:jc w:val="both"/>
+        <w:rPr>
+          <w:rFonts w:ascii="Times New Roman" w:hAnsi="Times New Roman" w:cs="Times New Roman"/>
+          <w:sz w:val="24"/>
+          <w:szCs w:val="24"/>
+        </w:rPr>
+      </w:pPr>
+      <w:r>
+        <w:rPr>
+          <w:rFonts w:ascii="Times New Roman" w:hAnsi="Times New Roman" w:cs="Times New Roman"/>
+          <w:b/>
+          <w:sz w:val="24"/>
+          <w:szCs w:val="24"/>
+        </w:rPr>
+        <w:t>Summary:</w:t>
+      </w:r>
+      <w:r>
+        <w:rPr>
+          <w:rFonts w:ascii="Times New Roman" w:hAnsi="Times New Roman" w:cs="Times New Roman"/>
+          <w:b/>
+          <w:sz w:val="24"/>
+          <w:szCs w:val="24"/>
+        </w:rPr>
+        <w:t xml:space="preserve"> </w:t>
+      </w:r>
+      <w:r>
+        <w:rPr>
+          <w:rFonts w:ascii="Times New Roman" w:hAnsi="Times New Roman" w:cs="Times New Roman"/>
+          <w:sz w:val="24"/>
+          <w:szCs w:val="24"/>
+        </w:rPr>
+        <w:t>Studied about</w:t>
+      </w:r>
+      <w:r>
+        <w:rPr>
+          <w:rFonts w:ascii="Times New Roman" w:hAnsi="Times New Roman" w:cs="Times New Roman"/>
+          <w:sz w:val="24"/>
+          <w:szCs w:val="24"/>
+        </w:rPr>
+        <w:t xml:space="preserve"> </w:t>
+      </w:r>
+      <w:proofErr w:type="spellStart"/>
+      <w:r>
+        <w:rPr>
+          <w:rFonts w:ascii="Times New Roman" w:hAnsi="Times New Roman" w:cs="Times New Roman"/>
+          <w:sz w:val="24"/>
+          <w:szCs w:val="24"/>
+        </w:rPr>
+        <w:t>Dijkstra's</w:t>
+      </w:r>
+      <w:proofErr w:type="spellEnd"/>
+      <w:r>
+        <w:rPr>
+          <w:rFonts w:ascii="Times New Roman" w:hAnsi="Times New Roman" w:cs="Times New Roman"/>
+          <w:sz w:val="24"/>
+          <w:szCs w:val="24"/>
+        </w:rPr>
+        <w:t xml:space="preserve"> shortest path algorithm is used to </w:t>
+      </w:r>
+      <w:proofErr w:type="spellStart"/>
+      <w:r>
+        <w:rPr>
+          <w:rFonts w:ascii="Times New Roman" w:hAnsi="Times New Roman" w:cs="Times New Roman"/>
+          <w:sz w:val="24"/>
+          <w:szCs w:val="24"/>
+        </w:rPr>
+        <w:t>optimise</w:t>
+      </w:r>
+      <w:proofErr w:type="spellEnd"/>
+      <w:r>
+        <w:rPr>
+          <w:rFonts w:ascii="Times New Roman" w:hAnsi="Times New Roman" w:cs="Times New Roman"/>
+          <w:sz w:val="24"/>
+          <w:szCs w:val="24"/>
+        </w:rPr>
+        <w:t xml:space="preserve"> routes in clustered WSNs among obstacles. </w:t>
+      </w:r>
+      <w:r>
+        <w:rPr>
+          <w:rFonts w:ascii="Times New Roman" w:hAnsi="Times New Roman" w:cs="Times New Roman"/>
+          <w:sz w:val="24"/>
+          <w:szCs w:val="24"/>
+        </w:rPr>
+        <w:t xml:space="preserve">And also </w:t>
+      </w:r>
+      <w:proofErr w:type="gramStart"/>
+      <w:r>
+        <w:rPr>
+          <w:rFonts w:ascii="Times New Roman" w:hAnsi="Times New Roman" w:cs="Times New Roman"/>
+          <w:sz w:val="24"/>
+          <w:szCs w:val="24"/>
+        </w:rPr>
+        <w:t xml:space="preserve">studied </w:t>
+      </w:r>
+      <w:r>
+        <w:rPr>
+          <w:rFonts w:ascii="Times New Roman" w:hAnsi="Times New Roman" w:cs="Times New Roman"/>
+          <w:sz w:val="24"/>
+          <w:szCs w:val="24"/>
+        </w:rPr>
+        <w:t xml:space="preserve"> </w:t>
+      </w:r>
+      <w:r>
+        <w:rPr>
+          <w:rFonts w:ascii="Times New Roman" w:hAnsi="Times New Roman" w:cs="Times New Roman"/>
+          <w:sz w:val="24"/>
+          <w:szCs w:val="24"/>
+        </w:rPr>
+        <w:t>about</w:t>
+      </w:r>
+      <w:proofErr w:type="gramEnd"/>
+      <w:r>
+        <w:rPr>
+          <w:rFonts w:ascii="Times New Roman" w:hAnsi="Times New Roman" w:cs="Times New Roman"/>
+          <w:sz w:val="24"/>
+          <w:szCs w:val="24"/>
+        </w:rPr>
+        <w:t xml:space="preserve"> the proposed method </w:t>
+      </w:r>
+      <w:r>
+        <w:rPr>
+          <w:rFonts w:ascii="Times New Roman" w:hAnsi="Times New Roman" w:cs="Times New Roman"/>
+          <w:sz w:val="24"/>
+          <w:szCs w:val="24"/>
+        </w:rPr>
+        <w:t>decreases the average hop count, packet latency, and energy consumption of wireless sensor networks (WSNs).</w:t>
+      </w:r>
+    </w:p>
+    <w:p>
+      <w:pPr>
+        <w:spacing w:line="360" w:lineRule="auto"/>
+        <w:jc w:val="both"/>
+        <w:rPr>
+          <w:rFonts w:ascii="Times New Roman" w:hAnsi="Times New Roman" w:cs="Times New Roman"/>
+          <w:sz w:val="24"/>
+          <w:szCs w:val="24"/>
+        </w:rPr>
+      </w:pPr>
+      <w:r>
+        <w:rPr>
+          <w:rFonts w:ascii="Times New Roman" w:hAnsi="Times New Roman" w:cs="Times New Roman"/>
+          <w:b/>
+          <w:sz w:val="24"/>
+          <w:szCs w:val="24"/>
+        </w:rPr>
+        <w:t xml:space="preserve">[4] Q. Wang, S. </w:t>
+      </w:r>
+      <w:proofErr w:type="spellStart"/>
+      <w:r>
+        <w:rPr>
+          <w:rFonts w:ascii="Times New Roman" w:hAnsi="Times New Roman" w:cs="Times New Roman"/>
+          <w:b/>
+          <w:sz w:val="24"/>
+          <w:szCs w:val="24"/>
+        </w:rPr>
+        <w:t>Guo</w:t>
+      </w:r>
+      <w:proofErr w:type="spellEnd"/>
+      <w:r>
+        <w:rPr>
+          <w:rFonts w:ascii="Times New Roman" w:hAnsi="Times New Roman" w:cs="Times New Roman"/>
+          <w:b/>
+          <w:sz w:val="24"/>
+          <w:szCs w:val="24"/>
+        </w:rPr>
+        <w:t>, J. Hu, and Y. Yang:</w:t>
+      </w:r>
+      <w:r>
+        <w:rPr>
+          <w:rFonts w:ascii="Times New Roman" w:hAnsi="Times New Roman" w:cs="Times New Roman"/>
+          <w:b/>
+          <w:sz w:val="24"/>
+          <w:szCs w:val="24"/>
+        </w:rPr>
+        <w:t xml:space="preserve"> </w:t>
+      </w:r>
+      <w:r>
+        <w:rPr>
+          <w:rFonts w:ascii="Times New Roman" w:hAnsi="Times New Roman" w:cs="Times New Roman"/>
+          <w:sz w:val="24"/>
+          <w:szCs w:val="24"/>
+        </w:rPr>
+        <w:t>In wireless sensor networks, sensor nodes are usually powered by battery and thus have very limited energy. Saving energy is an important goal in designing a WSN. It is known that clustering is an effective method to prolong network lifetime. Due to the development of big data, there are more sensor nodes and data needed to process. So how to cluster sensor nodes cooperatively and achieve an optimal number of clusters in a big data WSN is an open issue. In this paper, we first propose an analytical model to give the optimal number of clusters in a wireless sensor network. We then propose a centralized cluster algorithm based on spectral partitioning method. After that, we present a distributed implementation of the clustering algorithm based on fuzzy C-means method. Finally, we conduct extensive simulations, and the results show that the proposed algorithms outperform the hybrid energy-efficient distributed (HEED) clustering algorithm in terms of energy cost and network lifetime</w:t>
+      </w:r>
+    </w:p>
+    <w:p>
+      <w:pPr>
+        <w:spacing w:line="360" w:lineRule="auto"/>
+        <w:jc w:val="both"/>
+        <w:rPr>
+          <w:rFonts w:ascii="Times New Roman" w:hAnsi="Times New Roman" w:cs="Times New Roman"/>
+          <w:sz w:val="24"/>
+          <w:szCs w:val="24"/>
+        </w:rPr>
+      </w:pPr>
+      <w:r>
+        <w:rPr>
+          <w:rFonts w:ascii="Times New Roman" w:hAnsi="Times New Roman" w:cs="Times New Roman"/>
+          <w:b/>
+          <w:sz w:val="24"/>
+          <w:szCs w:val="24"/>
+        </w:rPr>
+        <w:t>Summary:</w:t>
+      </w:r>
+      <w:r>
+        <w:rPr>
+          <w:rFonts w:ascii="Times New Roman" w:hAnsi="Times New Roman" w:cs="Times New Roman"/>
+          <w:b/>
+          <w:sz w:val="24"/>
+          <w:szCs w:val="24"/>
+        </w:rPr>
+        <w:t xml:space="preserve"> </w:t>
+      </w:r>
+      <w:r>
+        <w:rPr>
+          <w:rFonts w:ascii="Times New Roman" w:hAnsi="Times New Roman" w:cs="Times New Roman"/>
+          <w:sz w:val="24"/>
+          <w:szCs w:val="24"/>
+        </w:rPr>
+        <w:t xml:space="preserve">Studied about </w:t>
+      </w:r>
+      <w:r>
+        <w:rPr>
+          <w:rFonts w:ascii="Times New Roman" w:hAnsi="Times New Roman" w:cs="Times New Roman"/>
+          <w:sz w:val="24"/>
+          <w:szCs w:val="24"/>
+        </w:rPr>
+        <w:t xml:space="preserve">how </w:t>
+      </w:r>
+      <w:r>
+        <w:rPr>
+          <w:rFonts w:ascii="Times New Roman" w:hAnsi="Times New Roman" w:cs="Times New Roman"/>
+          <w:sz w:val="24"/>
+          <w:szCs w:val="24"/>
+        </w:rPr>
+        <w:t>suggested algorithms outperform the hybrid energy-efficient distributed (HEED) clustering algorithm in terms of energy cost and network lifespan, according to detailed simulations.</w:t>
+      </w:r>
+    </w:p>
+    <w:p>
+      <w:pPr>
+        <w:spacing w:line="360" w:lineRule="auto"/>
+        <w:jc w:val="both"/>
+        <w:rPr>
+          <w:rFonts w:ascii="Times New Roman" w:hAnsi="Times New Roman" w:cs="Times New Roman"/>
+          <w:sz w:val="24"/>
+          <w:szCs w:val="24"/>
+        </w:rPr>
+      </w:pPr>
+    </w:p>
+    <w:p>
+      <w:pPr>
+        <w:spacing w:line="360" w:lineRule="auto"/>
+        <w:jc w:val="both"/>
+        <w:rPr>
+          <w:rFonts w:ascii="Times New Roman" w:hAnsi="Times New Roman" w:cs="Times New Roman"/>
+          <w:b/>
+          <w:sz w:val="24"/>
+          <w:szCs w:val="24"/>
+        </w:rPr>
+      </w:pPr>
+      <w:r>
+        <w:rPr>
+          <w:rFonts w:ascii="Times New Roman" w:hAnsi="Times New Roman" w:cs="Times New Roman"/>
+          <w:b/>
+          <w:sz w:val="24"/>
+          <w:szCs w:val="24"/>
+        </w:rPr>
+        <w:t xml:space="preserve">[5] S. </w:t>
+      </w:r>
+      <w:proofErr w:type="spellStart"/>
+      <w:r>
+        <w:rPr>
+          <w:rFonts w:ascii="Times New Roman" w:hAnsi="Times New Roman" w:cs="Times New Roman"/>
+          <w:b/>
+          <w:sz w:val="24"/>
+          <w:szCs w:val="24"/>
+        </w:rPr>
+        <w:t>Dehghani</w:t>
+      </w:r>
+      <w:proofErr w:type="spellEnd"/>
+      <w:r>
+        <w:rPr>
+          <w:rFonts w:ascii="Times New Roman" w:hAnsi="Times New Roman" w:cs="Times New Roman"/>
+          <w:b/>
+          <w:sz w:val="24"/>
+          <w:szCs w:val="24"/>
+        </w:rPr>
+        <w:t xml:space="preserve">, B. </w:t>
+      </w:r>
+      <w:proofErr w:type="spellStart"/>
+      <w:r>
+        <w:rPr>
+          <w:rFonts w:ascii="Times New Roman" w:hAnsi="Times New Roman" w:cs="Times New Roman"/>
+          <w:b/>
+          <w:sz w:val="24"/>
+          <w:szCs w:val="24"/>
+        </w:rPr>
+        <w:t>Barekatain</w:t>
+      </w:r>
+      <w:proofErr w:type="spellEnd"/>
+      <w:r>
+        <w:rPr>
+          <w:rFonts w:ascii="Times New Roman" w:hAnsi="Times New Roman" w:cs="Times New Roman"/>
+          <w:b/>
+          <w:sz w:val="24"/>
+          <w:szCs w:val="24"/>
+        </w:rPr>
+        <w:t xml:space="preserve">, and M. </w:t>
+      </w:r>
+      <w:proofErr w:type="spellStart"/>
+      <w:r>
+        <w:rPr>
+          <w:rFonts w:ascii="Times New Roman" w:hAnsi="Times New Roman" w:cs="Times New Roman"/>
+          <w:b/>
+          <w:sz w:val="24"/>
+          <w:szCs w:val="24"/>
+        </w:rPr>
+        <w:t>Pourzaferani</w:t>
+      </w:r>
+      <w:proofErr w:type="spellEnd"/>
+      <w:r>
+        <w:rPr>
+          <w:rFonts w:ascii="Times New Roman" w:hAnsi="Times New Roman" w:cs="Times New Roman"/>
+          <w:b/>
+          <w:sz w:val="24"/>
+          <w:szCs w:val="24"/>
+        </w:rPr>
+        <w:t>:</w:t>
+      </w:r>
+    </w:p>
+    <w:p>
+      <w:pPr>
+        <w:spacing w:line="360" w:lineRule="auto"/>
+        <w:jc w:val="both"/>
+        <w:rPr>
+          <w:rFonts w:ascii="Times New Roman" w:hAnsi="Times New Roman" w:cs="Times New Roman"/>
+          <w:sz w:val="24"/>
+          <w:szCs w:val="24"/>
+        </w:rPr>
+      </w:pPr>
+      <w:r>
+        <w:rPr>
+          <w:rFonts w:ascii="Times New Roman" w:hAnsi="Times New Roman" w:cs="Times New Roman"/>
+          <w:sz w:val="24"/>
+          <w:szCs w:val="24"/>
+        </w:rPr>
+        <w:t xml:space="preserve">Despite the wide improvement in wireless sensor networks, energy consumption is still considered as the most important challenge in this kind of network. Previous research studies have shown that a routing algorithm based on clustering could be a perfect solution to solve this problem. In this regard, an optimized routing algorithm based on consciously distribution of cluster heads and their load balancing has been suggested in this study. Initially, the network is divided into cells by the algorithm. Then, the genetic algorithm is used to determine the optimal number of nodes. In other words, after placement of the nodes in the environment, given that the base station is aware of the energy of remaining nodes, the chromosome length is set equal to the number of nodes that their residual energy in a specific area is greater than the average energy of </w:t>
+      </w:r>
+      <w:proofErr w:type="spellStart"/>
+      <w:r>
+        <w:rPr>
+          <w:rFonts w:ascii="Times New Roman" w:hAnsi="Times New Roman" w:cs="Times New Roman"/>
+          <w:sz w:val="24"/>
+          <w:szCs w:val="24"/>
+        </w:rPr>
+        <w:t>neighbouring</w:t>
+      </w:r>
+      <w:proofErr w:type="spellEnd"/>
+      <w:r>
+        <w:rPr>
+          <w:rFonts w:ascii="Times New Roman" w:hAnsi="Times New Roman" w:cs="Times New Roman"/>
+          <w:sz w:val="24"/>
+          <w:szCs w:val="24"/>
+        </w:rPr>
+        <w:t xml:space="preserve"> nodes in the same specified area. Therefore, the chromosome length is reduced and we will move with a faster convergence in reaching the optimal solution. On the other hand, due to the low speed of the genetic algorithm in facing with larger networks after determining the cluster heads in each chromosome, those points are sent as initial points for the K-Means algorithm and this algorithm provides high-speed clustering process. Simulation results using NS2 tool showed that significant improvement has been achieved by using the proposed algorithm in increasing life time, throughput, and residual energy and in decreasing delay of network compared to the two similar algorithms.</w:t>
+      </w:r>
+    </w:p>
+    <w:p>
+      <w:pPr>
+        <w:spacing w:line="360" w:lineRule="auto"/>
+        <w:jc w:val="both"/>
+        <w:rPr>
+          <w:rFonts w:ascii="Times New Roman" w:hAnsi="Times New Roman" w:cs="Times New Roman"/>
+          <w:sz w:val="24"/>
+          <w:szCs w:val="24"/>
+        </w:rPr>
+      </w:pPr>
+      <w:r>
+        <w:rPr>
+          <w:rFonts w:ascii="Times New Roman" w:hAnsi="Times New Roman" w:cs="Times New Roman"/>
+          <w:b/>
+          <w:sz w:val="24"/>
+          <w:szCs w:val="24"/>
+        </w:rPr>
+        <w:t>Summary:</w:t>
+      </w:r>
+      <w:r>
+        <w:rPr>
+          <w:rFonts w:ascii="Times New Roman" w:hAnsi="Times New Roman" w:cs="Times New Roman"/>
+          <w:b/>
+          <w:sz w:val="24"/>
+          <w:szCs w:val="24"/>
+        </w:rPr>
+        <w:t xml:space="preserve"> </w:t>
+      </w:r>
+      <w:r>
+        <w:rPr>
+          <w:rFonts w:ascii="Times New Roman" w:hAnsi="Times New Roman" w:cs="Times New Roman"/>
+          <w:sz w:val="24"/>
+          <w:szCs w:val="24"/>
+        </w:rPr>
+        <w:t xml:space="preserve">Studied </w:t>
+      </w:r>
+      <w:r>
+        <w:rPr>
+          <w:rFonts w:ascii="Times New Roman" w:hAnsi="Times New Roman" w:cs="Times New Roman"/>
+          <w:sz w:val="24"/>
+          <w:szCs w:val="24"/>
+        </w:rPr>
+        <w:t xml:space="preserve">about </w:t>
+      </w:r>
+      <w:r>
+        <w:rPr>
+          <w:rFonts w:ascii="Times New Roman" w:hAnsi="Times New Roman" w:cs="Times New Roman"/>
+          <w:sz w:val="24"/>
+          <w:szCs w:val="24"/>
+        </w:rPr>
+        <w:t>the NS2 tool, it was discovered that using the proposed algorithm resulted in substantial improvements in network life time, throughput, and residual energy, as well as a reduction in network delay, when compared to two equivalent algorithms.</w:t>
+      </w:r>
+    </w:p>
+    <w:p>
+      <w:pPr>
+        <w:spacing w:line="360" w:lineRule="auto"/>
+        <w:jc w:val="both"/>
+        <w:rPr>
+          <w:rFonts w:ascii="Times New Roman" w:hAnsi="Times New Roman" w:cs="Times New Roman"/>
+          <w:sz w:val="24"/>
+          <w:szCs w:val="24"/>
+        </w:rPr>
+      </w:pPr>
+    </w:p>
+    <w:p>
+      <w:pPr>
+        <w:spacing w:line="360" w:lineRule="auto"/>
+        <w:jc w:val="both"/>
+        <w:rPr>
+          <w:rFonts w:ascii="Times New Roman" w:hAnsi="Times New Roman" w:cs="Times New Roman"/>
+          <w:sz w:val="24"/>
+          <w:szCs w:val="24"/>
+        </w:rPr>
+      </w:pPr>
+    </w:p>
+    <w:p>
+      <w:pPr>
+        <w:spacing w:line="360" w:lineRule="auto"/>
+        <w:jc w:val="both"/>
+        <w:rPr>
+          <w:rFonts w:ascii="Times New Roman" w:hAnsi="Times New Roman" w:cs="Times New Roman"/>
+          <w:sz w:val="24"/>
+          <w:szCs w:val="24"/>
+        </w:rPr>
+      </w:pPr>
+    </w:p>
+    <w:p>
+      <w:pPr>
+        <w:spacing w:line="360" w:lineRule="auto"/>
+        <w:jc w:val="both"/>
+        <w:rPr>
+          <w:rFonts w:ascii="Times New Roman" w:hAnsi="Times New Roman" w:cs="Times New Roman"/>
+          <w:sz w:val="24"/>
+          <w:szCs w:val="24"/>
+        </w:rPr>
+      </w:pPr>
+    </w:p>
+    <w:p>
+      <w:pPr>
+        <w:spacing w:line="360" w:lineRule="auto"/>
+        <w:jc w:val="both"/>
+        <w:rPr>
+          <w:rFonts w:ascii="Times New Roman" w:hAnsi="Times New Roman" w:cs="Times New Roman"/>
+          <w:sz w:val="24"/>
+          <w:szCs w:val="24"/>
+        </w:rPr>
+      </w:pPr>
+    </w:p>
+    <w:p>
+      <w:pPr>
+        <w:spacing w:line="360" w:lineRule="auto"/>
+        <w:jc w:val="both"/>
+        <w:rPr>
+          <w:rFonts w:ascii="Times New Roman" w:hAnsi="Times New Roman" w:cs="Times New Roman"/>
+          <w:sz w:val="24"/>
+          <w:szCs w:val="24"/>
+        </w:rPr>
+      </w:pPr>
+    </w:p>
+    <w:p>
+      <w:pPr>
+        <w:shd w:val="clear" w:color="auto" w:fill="FFFFFF"/>
         <w:spacing w:after="0" w:line="360" w:lineRule="auto"/>
         <w:jc w:val="both"/>
-        <w:rPr>
-          <w:rFonts w:ascii="Times New Roman" w:hAnsi="Times New Roman" w:cs="Times New Roman"/>
-          <w:sz w:val="24"/>
-          <w:szCs w:val="24"/>
-        </w:rPr>
-      </w:pPr>
-      <w:r>
-        <w:rPr>
-          <w:rFonts w:ascii="Times New Roman" w:hAnsi="Times New Roman" w:cs="Times New Roman"/>
-          <w:b/>
-          <w:sz w:val="24"/>
-          <w:szCs w:val="24"/>
-        </w:rPr>
-        <w:t xml:space="preserve">[1] </w:t>
-      </w:r>
-      <w:proofErr w:type="spellStart"/>
-      <w:r>
-        <w:rPr>
-          <w:rFonts w:ascii="Times New Roman" w:hAnsi="Times New Roman" w:cs="Times New Roman"/>
-          <w:b/>
-          <w:sz w:val="24"/>
-          <w:szCs w:val="24"/>
-        </w:rPr>
-        <w:t>Akyildiz</w:t>
-      </w:r>
-      <w:proofErr w:type="spellEnd"/>
-      <w:r>
-        <w:rPr>
-          <w:rFonts w:ascii="Times New Roman" w:hAnsi="Times New Roman" w:cs="Times New Roman"/>
-          <w:b/>
-          <w:sz w:val="24"/>
-          <w:szCs w:val="24"/>
-        </w:rPr>
-        <w:t>, Ian F., et al.:</w:t>
-      </w:r>
-      <w:r>
-        <w:rPr>
-          <w:rFonts w:ascii="Times New Roman" w:hAnsi="Times New Roman" w:cs="Times New Roman"/>
-          <w:sz w:val="24"/>
-          <w:szCs w:val="24"/>
-        </w:rPr>
-        <w:t xml:space="preserve"> Wireless Sensor Networks (WSNs) are spatially dispersed networks furnished with a large number of nodes for monitoring and recording various environmental conditions like humidity, temperature, pressure, lightening conditions etc. Since WSNs are restrained in terms of their processing power, storage resources, battery life they are not themselves proficient to perform such diverse task set like localization of nodes, data processing etc. Cloud computing (CC) offers on demand access of the resources like networks, storage, servers and applications. The assimilation of WSN and cloud can provide an open, flexible and reconfigurable platform for various monitoring and controlling applications. In this paper, we try to find out how the integration of WSN and cloud computing can help us to achieve various objectives like. Further we have presented an extensive study of the current WSN-CC integration along with their key issues and the methodology recommended by different authors in detail. The research challenges, existing solutions and approaches as well as the future directions are also discussed in this paper</w:t>
-      </w:r>
-      <w:r>
-        <w:rPr>
-          <w:rFonts w:ascii="Times New Roman" w:hAnsi="Times New Roman" w:cs="Times New Roman"/>
-          <w:sz w:val="24"/>
-          <w:szCs w:val="24"/>
-        </w:rPr>
-        <w:t>.</w:t>
-      </w:r>
-    </w:p>
-    <w:p>
-      <w:pPr>
-        <w:autoSpaceDE w:val="0"/>
-        <w:autoSpaceDN w:val="0"/>
-        <w:adjustRightInd w:val="0"/>
-        <w:spacing w:after="0" w:line="360" w:lineRule="auto"/>
-        <w:jc w:val="both"/>
-        <w:rPr>
-          <w:rFonts w:ascii="Times New Roman" w:hAnsi="Times New Roman" w:cs="Times New Roman"/>
-          <w:sz w:val="24"/>
-          <w:szCs w:val="24"/>
-        </w:rPr>
-      </w:pPr>
-      <w:r>
-        <w:rPr>
-          <w:rFonts w:ascii="Times New Roman" w:hAnsi="Times New Roman" w:cs="Times New Roman"/>
-          <w:b/>
-          <w:sz w:val="24"/>
-          <w:szCs w:val="24"/>
-        </w:rPr>
-        <w:t>Summary:</w:t>
-      </w:r>
-      <w:r>
-        <w:rPr>
-          <w:rFonts w:ascii="Times New Roman" w:hAnsi="Times New Roman" w:cs="Times New Roman"/>
-          <w:sz w:val="24"/>
-          <w:szCs w:val="24"/>
-        </w:rPr>
-        <w:t xml:space="preserve"> </w:t>
-      </w:r>
-      <w:r>
-        <w:rPr>
-          <w:rFonts w:ascii="Times New Roman" w:hAnsi="Times New Roman" w:cs="Times New Roman"/>
-          <w:sz w:val="24"/>
-          <w:szCs w:val="24"/>
-        </w:rPr>
-        <w:t xml:space="preserve">Studied about </w:t>
-      </w:r>
-      <w:r>
-        <w:rPr>
-          <w:rFonts w:ascii="Times New Roman" w:hAnsi="Times New Roman" w:cs="Times New Roman"/>
-          <w:sz w:val="24"/>
-          <w:szCs w:val="24"/>
-        </w:rPr>
-        <w:t>assimilation of WSN and cloud</w:t>
-      </w:r>
-      <w:r>
-        <w:rPr>
-          <w:rFonts w:ascii="Times New Roman" w:hAnsi="Times New Roman" w:cs="Times New Roman"/>
-          <w:sz w:val="24"/>
-          <w:szCs w:val="24"/>
-        </w:rPr>
-        <w:t xml:space="preserve"> </w:t>
-      </w:r>
-      <w:r>
-        <w:rPr>
-          <w:rFonts w:ascii="Times New Roman" w:hAnsi="Times New Roman" w:cs="Times New Roman"/>
-          <w:sz w:val="24"/>
-          <w:szCs w:val="24"/>
-        </w:rPr>
-        <w:t xml:space="preserve">, </w:t>
-      </w:r>
-      <w:r>
-        <w:rPr>
-          <w:rFonts w:ascii="Times New Roman" w:hAnsi="Times New Roman" w:cs="Times New Roman"/>
-          <w:sz w:val="24"/>
-          <w:szCs w:val="24"/>
-        </w:rPr>
-        <w:t xml:space="preserve">In addition, </w:t>
-      </w:r>
-      <w:r>
-        <w:rPr>
-          <w:rFonts w:ascii="Times New Roman" w:hAnsi="Times New Roman" w:cs="Times New Roman"/>
-          <w:sz w:val="24"/>
-          <w:szCs w:val="24"/>
-        </w:rPr>
-        <w:t xml:space="preserve">studied </w:t>
-      </w:r>
-      <w:r>
-        <w:rPr>
-          <w:rFonts w:ascii="Times New Roman" w:hAnsi="Times New Roman" w:cs="Times New Roman"/>
-          <w:sz w:val="24"/>
-          <w:szCs w:val="24"/>
-        </w:rPr>
-        <w:t>an analysis of the latest WSN-CC integration, as well as their core problems and the methods</w:t>
-      </w:r>
-      <w:r>
-        <w:rPr>
-          <w:rFonts w:ascii="Times New Roman" w:hAnsi="Times New Roman" w:cs="Times New Roman"/>
-          <w:sz w:val="24"/>
-          <w:szCs w:val="24"/>
-        </w:rPr>
-        <w:t xml:space="preserve"> suggested by various scholars and discussed</w:t>
-      </w:r>
-      <w:r>
-        <w:rPr>
-          <w:rFonts w:ascii="Times New Roman" w:hAnsi="Times New Roman" w:cs="Times New Roman"/>
-          <w:sz w:val="24"/>
-          <w:szCs w:val="24"/>
-        </w:rPr>
-        <w:t xml:space="preserve"> the research issues, current ideas and methods, as well as future paths.</w:t>
-      </w:r>
-    </w:p>
-    <w:p>
-      <w:pPr>
-        <w:shd w:val="clear" w:color="auto" w:fill="FFFFFF"/>
-        <w:spacing w:line="360" w:lineRule="auto"/>
-        <w:jc w:val="both"/>
-        <w:rPr>
-          <w:rFonts w:ascii="Times New Roman" w:hAnsi="Times New Roman" w:cs="Times New Roman"/>
-          <w:sz w:val="24"/>
-          <w:szCs w:val="24"/>
-        </w:rPr>
-      </w:pPr>
-      <w:r>
-        <w:rPr>
-          <w:rFonts w:ascii="Times New Roman" w:hAnsi="Times New Roman" w:cs="Times New Roman"/>
-          <w:b/>
-          <w:sz w:val="24"/>
-          <w:szCs w:val="24"/>
-        </w:rPr>
-        <w:t xml:space="preserve">[2] M. </w:t>
-      </w:r>
-      <w:proofErr w:type="spellStart"/>
-      <w:r>
-        <w:rPr>
-          <w:rFonts w:ascii="Times New Roman" w:hAnsi="Times New Roman" w:cs="Times New Roman"/>
-          <w:b/>
-          <w:sz w:val="24"/>
-          <w:szCs w:val="24"/>
-        </w:rPr>
-        <w:t>Quwaider</w:t>
-      </w:r>
-      <w:proofErr w:type="spellEnd"/>
-      <w:r>
-        <w:rPr>
-          <w:rFonts w:ascii="Times New Roman" w:hAnsi="Times New Roman" w:cs="Times New Roman"/>
-          <w:b/>
-          <w:sz w:val="24"/>
-          <w:szCs w:val="24"/>
-        </w:rPr>
-        <w:t xml:space="preserve"> and S. </w:t>
-      </w:r>
-      <w:proofErr w:type="spellStart"/>
-      <w:r>
-        <w:rPr>
-          <w:rFonts w:ascii="Times New Roman" w:hAnsi="Times New Roman" w:cs="Times New Roman"/>
-          <w:b/>
-          <w:sz w:val="24"/>
-          <w:szCs w:val="24"/>
-        </w:rPr>
-        <w:t>Biswas</w:t>
-      </w:r>
-      <w:proofErr w:type="spellEnd"/>
-      <w:r>
-        <w:rPr>
-          <w:rFonts w:ascii="Times New Roman" w:hAnsi="Times New Roman" w:cs="Times New Roman"/>
-          <w:sz w:val="24"/>
-          <w:szCs w:val="24"/>
-        </w:rPr>
-        <w:t xml:space="preserve">:  </w:t>
-      </w:r>
-      <w:proofErr w:type="gramStart"/>
-      <w:r>
-        <w:rPr>
-          <w:rFonts w:ascii="Times New Roman" w:hAnsi="Times New Roman" w:cs="Times New Roman"/>
-          <w:sz w:val="24"/>
-          <w:szCs w:val="24"/>
-        </w:rPr>
-        <w:t>This  paper</w:t>
-      </w:r>
-      <w:proofErr w:type="gramEnd"/>
-      <w:r>
-        <w:rPr>
-          <w:rFonts w:ascii="Times New Roman" w:hAnsi="Times New Roman" w:cs="Times New Roman"/>
-          <w:sz w:val="24"/>
-          <w:szCs w:val="24"/>
-        </w:rPr>
-        <w:t xml:space="preserve"> presents  an experimental  modeling  framework  for energy harvesting sensors in Body Sensor Networks (BSN). </w:t>
-      </w:r>
-      <w:proofErr w:type="gramStart"/>
-      <w:r>
-        <w:rPr>
-          <w:rFonts w:ascii="Times New Roman" w:hAnsi="Times New Roman" w:cs="Times New Roman"/>
-          <w:sz w:val="24"/>
-          <w:szCs w:val="24"/>
-        </w:rPr>
-        <w:t xml:space="preserve">Most </w:t>
-      </w:r>
-      <w:r>
-        <w:rPr>
-          <w:rFonts w:ascii="Times New Roman" w:hAnsi="Times New Roman" w:cs="Times New Roman"/>
-          <w:sz w:val="24"/>
-          <w:szCs w:val="24"/>
-        </w:rPr>
-        <w:t xml:space="preserve"> </w:t>
-      </w:r>
-      <w:r>
-        <w:rPr>
-          <w:rFonts w:ascii="Times New Roman" w:hAnsi="Times New Roman" w:cs="Times New Roman"/>
-          <w:sz w:val="24"/>
-          <w:szCs w:val="24"/>
-        </w:rPr>
-        <w:t>of</w:t>
-      </w:r>
-      <w:proofErr w:type="gramEnd"/>
-      <w:r>
-        <w:rPr>
-          <w:rFonts w:ascii="Times New Roman" w:hAnsi="Times New Roman" w:cs="Times New Roman"/>
-          <w:sz w:val="24"/>
-          <w:szCs w:val="24"/>
-        </w:rPr>
-        <w:t xml:space="preserve"> BSN  applications  assume that  the sensor  nodes have  infinite </w:t>
-      </w:r>
-      <w:r>
-        <w:rPr>
-          <w:rFonts w:ascii="Times New Roman" w:hAnsi="Times New Roman" w:cs="Times New Roman"/>
-          <w:sz w:val="24"/>
-          <w:szCs w:val="24"/>
-        </w:rPr>
-        <w:t xml:space="preserve"> </w:t>
-      </w:r>
-      <w:r>
-        <w:rPr>
-          <w:rFonts w:ascii="Times New Roman" w:hAnsi="Times New Roman" w:cs="Times New Roman"/>
-          <w:sz w:val="24"/>
-          <w:szCs w:val="24"/>
-        </w:rPr>
-        <w:t>and continuous source  of energy.  But in reality</w:t>
-      </w:r>
-      <w:proofErr w:type="gramStart"/>
-      <w:r>
-        <w:rPr>
-          <w:rFonts w:ascii="Times New Roman" w:hAnsi="Times New Roman" w:cs="Times New Roman"/>
-          <w:sz w:val="24"/>
-          <w:szCs w:val="24"/>
-        </w:rPr>
-        <w:t>,  this</w:t>
-      </w:r>
-      <w:proofErr w:type="gramEnd"/>
-      <w:r>
-        <w:rPr>
-          <w:rFonts w:ascii="Times New Roman" w:hAnsi="Times New Roman" w:cs="Times New Roman"/>
-          <w:sz w:val="24"/>
-          <w:szCs w:val="24"/>
-        </w:rPr>
-        <w:t xml:space="preserve"> may  not be </w:t>
-      </w:r>
-      <w:r>
-        <w:rPr>
-          <w:rFonts w:ascii="Times New Roman" w:hAnsi="Times New Roman" w:cs="Times New Roman"/>
-          <w:sz w:val="24"/>
-          <w:szCs w:val="24"/>
-        </w:rPr>
-        <w:t xml:space="preserve"> </w:t>
-      </w:r>
-      <w:r>
-        <w:rPr>
-          <w:rFonts w:ascii="Times New Roman" w:hAnsi="Times New Roman" w:cs="Times New Roman"/>
-          <w:sz w:val="24"/>
-          <w:szCs w:val="24"/>
-        </w:rPr>
-        <w:t xml:space="preserve">true, especially for the implanted sensors. Instead, the energy for </w:t>
-      </w:r>
-      <w:r>
-        <w:rPr>
-          <w:rFonts w:ascii="Times New Roman" w:hAnsi="Times New Roman" w:cs="Times New Roman"/>
-          <w:sz w:val="24"/>
-          <w:szCs w:val="24"/>
-        </w:rPr>
-        <w:t xml:space="preserve"> </w:t>
-      </w:r>
-      <w:r>
-        <w:rPr>
-          <w:rFonts w:ascii="Times New Roman" w:hAnsi="Times New Roman" w:cs="Times New Roman"/>
-          <w:sz w:val="24"/>
-          <w:szCs w:val="24"/>
-        </w:rPr>
-        <w:t xml:space="preserve">the  implanted  BSN  sensors  is  likely  to  come  from  harvested </w:t>
-      </w:r>
-      <w:r>
-        <w:rPr>
-          <w:rFonts w:ascii="Times New Roman" w:hAnsi="Times New Roman" w:cs="Times New Roman"/>
-          <w:sz w:val="24"/>
-          <w:szCs w:val="24"/>
-        </w:rPr>
-        <w:t xml:space="preserve"> </w:t>
-      </w:r>
-      <w:r>
-        <w:rPr>
-          <w:rFonts w:ascii="Times New Roman" w:hAnsi="Times New Roman" w:cs="Times New Roman"/>
-          <w:sz w:val="24"/>
-          <w:szCs w:val="24"/>
-        </w:rPr>
-        <w:t>energy  sources  such  as  piezoelectric,  magnetic,  and  thermo-</w:t>
-      </w:r>
-      <w:r>
-        <w:rPr>
-          <w:rFonts w:ascii="Times New Roman" w:hAnsi="Times New Roman" w:cs="Times New Roman"/>
-          <w:sz w:val="24"/>
-          <w:szCs w:val="24"/>
-        </w:rPr>
-        <w:t xml:space="preserve"> </w:t>
-      </w:r>
-      <w:r>
-        <w:rPr>
-          <w:rFonts w:ascii="Times New Roman" w:hAnsi="Times New Roman" w:cs="Times New Roman"/>
-          <w:sz w:val="24"/>
-          <w:szCs w:val="24"/>
-        </w:rPr>
-        <w:t xml:space="preserve">electric generators. In this paper we will explore on-body </w:t>
-      </w:r>
-      <w:proofErr w:type="gramStart"/>
-      <w:r>
-        <w:rPr>
-          <w:rFonts w:ascii="Times New Roman" w:hAnsi="Times New Roman" w:cs="Times New Roman"/>
-          <w:sz w:val="24"/>
-          <w:szCs w:val="24"/>
-        </w:rPr>
-        <w:t xml:space="preserve">sensors </w:t>
-      </w:r>
-      <w:r>
-        <w:rPr>
-          <w:rFonts w:ascii="Times New Roman" w:hAnsi="Times New Roman" w:cs="Times New Roman"/>
-          <w:sz w:val="24"/>
-          <w:szCs w:val="24"/>
-        </w:rPr>
-        <w:t xml:space="preserve"> </w:t>
-      </w:r>
-      <w:r>
-        <w:rPr>
-          <w:rFonts w:ascii="Times New Roman" w:hAnsi="Times New Roman" w:cs="Times New Roman"/>
-          <w:sz w:val="24"/>
-          <w:szCs w:val="24"/>
-        </w:rPr>
-        <w:t>energy</w:t>
-      </w:r>
-      <w:proofErr w:type="gramEnd"/>
-      <w:r>
-        <w:rPr>
-          <w:rFonts w:ascii="Times New Roman" w:hAnsi="Times New Roman" w:cs="Times New Roman"/>
-          <w:sz w:val="24"/>
-          <w:szCs w:val="24"/>
-        </w:rPr>
-        <w:t xml:space="preserve"> harvesting model using acceleration which is getting a lot </w:t>
-      </w:r>
-      <w:r>
-        <w:rPr>
-          <w:rFonts w:ascii="Times New Roman" w:hAnsi="Times New Roman" w:cs="Times New Roman"/>
-          <w:sz w:val="24"/>
-          <w:szCs w:val="24"/>
-        </w:rPr>
-        <w:t xml:space="preserve"> </w:t>
-      </w:r>
-      <w:r>
-        <w:rPr>
-          <w:rFonts w:ascii="Times New Roman" w:hAnsi="Times New Roman" w:cs="Times New Roman"/>
-          <w:sz w:val="24"/>
-          <w:szCs w:val="24"/>
-        </w:rPr>
-        <w:t xml:space="preserve">of attention in the research community. Recharging batteries </w:t>
-      </w:r>
-      <w:proofErr w:type="gramStart"/>
-      <w:r>
-        <w:rPr>
-          <w:rFonts w:ascii="Times New Roman" w:hAnsi="Times New Roman" w:cs="Times New Roman"/>
-          <w:sz w:val="24"/>
-          <w:szCs w:val="24"/>
-        </w:rPr>
-        <w:t xml:space="preserve">with </w:t>
-      </w:r>
-      <w:r>
-        <w:rPr>
-          <w:rFonts w:ascii="Times New Roman" w:hAnsi="Times New Roman" w:cs="Times New Roman"/>
-          <w:sz w:val="24"/>
-          <w:szCs w:val="24"/>
-        </w:rPr>
-        <w:t xml:space="preserve"> </w:t>
-      </w:r>
-      <w:r>
-        <w:rPr>
-          <w:rFonts w:ascii="Times New Roman" w:hAnsi="Times New Roman" w:cs="Times New Roman"/>
-          <w:sz w:val="24"/>
-          <w:szCs w:val="24"/>
-        </w:rPr>
-        <w:t>harvested</w:t>
-      </w:r>
-      <w:proofErr w:type="gramEnd"/>
-      <w:r>
-        <w:rPr>
-          <w:rFonts w:ascii="Times New Roman" w:hAnsi="Times New Roman" w:cs="Times New Roman"/>
-          <w:sz w:val="24"/>
-          <w:szCs w:val="24"/>
-        </w:rPr>
-        <w:t xml:space="preserve"> energy could not only extend battery life, but may also </w:t>
-      </w:r>
-      <w:r>
-        <w:rPr>
-          <w:rFonts w:ascii="Times New Roman" w:hAnsi="Times New Roman" w:cs="Times New Roman"/>
-          <w:sz w:val="24"/>
-          <w:szCs w:val="24"/>
-        </w:rPr>
-        <w:t xml:space="preserve"> </w:t>
-      </w:r>
-      <w:r>
-        <w:rPr>
-          <w:rFonts w:ascii="Times New Roman" w:hAnsi="Times New Roman" w:cs="Times New Roman"/>
-          <w:sz w:val="24"/>
-          <w:szCs w:val="24"/>
-        </w:rPr>
-        <w:t>dissolve the conventional meaning of network life time. While the energy-</w:t>
-      </w:r>
-      <w:proofErr w:type="gramStart"/>
-      <w:r>
-        <w:rPr>
-          <w:rFonts w:ascii="Times New Roman" w:hAnsi="Times New Roman" w:cs="Times New Roman"/>
-          <w:sz w:val="24"/>
-          <w:szCs w:val="24"/>
-        </w:rPr>
-        <w:t>harvesting  sources</w:t>
-      </w:r>
-      <w:proofErr w:type="gramEnd"/>
-      <w:r>
-        <w:rPr>
-          <w:rFonts w:ascii="Times New Roman" w:hAnsi="Times New Roman" w:cs="Times New Roman"/>
-          <w:sz w:val="24"/>
-          <w:szCs w:val="24"/>
-        </w:rPr>
-        <w:t xml:space="preserve">  can  vary  widely,  we  will  focus primarily on harvesting  using vibration of  piezoelectric sensors. Since the piezoelectric energy harvesting depends on movements, the </w:t>
-      </w:r>
-      <w:r>
-        <w:rPr>
-          <w:rFonts w:ascii="Times New Roman" w:hAnsi="Times New Roman" w:cs="Times New Roman"/>
-          <w:sz w:val="24"/>
-          <w:szCs w:val="24"/>
-        </w:rPr>
-        <w:lastRenderedPageBreak/>
-        <w:t xml:space="preserve">amount of energy harvested at a specific on-body sensor node will  depend on  the movement  pattern  of  the body  part that  the </w:t>
-      </w:r>
-      <w:r>
-        <w:rPr>
-          <w:rFonts w:ascii="Times New Roman" w:hAnsi="Times New Roman" w:cs="Times New Roman"/>
-          <w:sz w:val="24"/>
-          <w:szCs w:val="24"/>
-        </w:rPr>
-        <w:t xml:space="preserve"> </w:t>
-      </w:r>
-      <w:r>
-        <w:rPr>
-          <w:rFonts w:ascii="Times New Roman" w:hAnsi="Times New Roman" w:cs="Times New Roman"/>
-          <w:sz w:val="24"/>
-          <w:szCs w:val="24"/>
-        </w:rPr>
-        <w:t>node  is attached  to.  As a  result,  the specific  energy  generation profile  at  the  BSN  nodes  does  depend  on  the  postural  body movement patterns over time</w:t>
-      </w:r>
-      <w:r>
-        <w:rPr>
-          <w:rFonts w:ascii="Times New Roman" w:hAnsi="Times New Roman" w:cs="Times New Roman"/>
-          <w:sz w:val="24"/>
-          <w:szCs w:val="24"/>
-        </w:rPr>
-        <w:t>.</w:t>
-      </w:r>
-    </w:p>
-    <w:p>
-      <w:pPr>
-        <w:shd w:val="clear" w:color="auto" w:fill="FFFFFF"/>
-        <w:spacing w:line="360" w:lineRule="auto"/>
-        <w:jc w:val="both"/>
-      </w:pPr>
-      <w:r>
-        <w:rPr>
-          <w:rFonts w:ascii="Times New Roman" w:hAnsi="Times New Roman" w:cs="Times New Roman"/>
-          <w:b/>
-          <w:sz w:val="24"/>
-          <w:szCs w:val="24"/>
-        </w:rPr>
-        <w:t>Summary:</w:t>
-      </w:r>
-      <w:r>
-        <w:rPr>
-          <w:rFonts w:ascii="Times New Roman" w:hAnsi="Times New Roman" w:cs="Times New Roman"/>
-          <w:sz w:val="24"/>
-          <w:szCs w:val="24"/>
-        </w:rPr>
-        <w:t xml:space="preserve"> </w:t>
-      </w:r>
-      <w:r>
-        <w:rPr>
-          <w:rFonts w:ascii="Times New Roman" w:hAnsi="Times New Roman" w:cs="Times New Roman"/>
-          <w:sz w:val="24"/>
-          <w:szCs w:val="24"/>
-        </w:rPr>
-        <w:t>S</w:t>
-      </w:r>
-      <w:r>
-        <w:rPr>
-          <w:rFonts w:ascii="Times New Roman" w:hAnsi="Times New Roman" w:cs="Times New Roman"/>
-          <w:sz w:val="24"/>
-          <w:szCs w:val="24"/>
-        </w:rPr>
-        <w:t>tudied about A piezoelectric generator model has been developed that harvests mechanical vibration energy available on the wearable sensor. The proposed model's performance was tested in a lab setting.</w:t>
-      </w:r>
-      <w:r>
-        <w:rPr>
-          <w:rFonts w:ascii="Times New Roman" w:hAnsi="Times New Roman" w:cs="Times New Roman"/>
-          <w:sz w:val="24"/>
-          <w:szCs w:val="24"/>
-        </w:rPr>
-        <w:t xml:space="preserve"> It was shown that the amount of harvested energy depends on the posture or the level of physical activity of the body movement and the sensor placement, which should be considered in packet routing.</w:t>
-      </w:r>
-      <w:r>
-        <w:t xml:space="preserve"> </w:t>
-      </w:r>
-    </w:p>
-    <w:p>
-      <w:pPr>
-        <w:autoSpaceDE w:val="0"/>
-        <w:autoSpaceDN w:val="0"/>
-        <w:adjustRightInd w:val="0"/>
-        <w:spacing w:after="0" w:line="360" w:lineRule="auto"/>
-        <w:jc w:val="both"/>
-        <w:rPr>
-          <w:rFonts w:ascii="Times New Roman" w:hAnsi="Times New Roman" w:cs="Times New Roman"/>
-          <w:b/>
-          <w:sz w:val="24"/>
-          <w:szCs w:val="24"/>
-        </w:rPr>
-      </w:pPr>
-      <w:r>
-        <w:rPr>
-          <w:rFonts w:ascii="Times New Roman" w:hAnsi="Times New Roman" w:cs="Times New Roman"/>
-          <w:b/>
-          <w:sz w:val="24"/>
-          <w:szCs w:val="24"/>
-        </w:rPr>
-        <w:t>[3] Hein</w:t>
-      </w:r>
-      <w:r>
-        <w:rPr>
-          <w:rFonts w:ascii="Times New Roman" w:hAnsi="Times New Roman" w:cs="Times New Roman"/>
-          <w:b/>
-          <w:sz w:val="24"/>
-          <w:szCs w:val="24"/>
-        </w:rPr>
-        <w:t xml:space="preserve"> </w:t>
-      </w:r>
-      <w:proofErr w:type="spellStart"/>
-      <w:r>
-        <w:rPr>
-          <w:rFonts w:ascii="Times New Roman" w:hAnsi="Times New Roman" w:cs="Times New Roman"/>
-          <w:b/>
-          <w:sz w:val="24"/>
-          <w:szCs w:val="24"/>
-        </w:rPr>
-        <w:t>zelman</w:t>
-      </w:r>
-      <w:proofErr w:type="spellEnd"/>
-      <w:r>
-        <w:rPr>
-          <w:rFonts w:ascii="Times New Roman" w:hAnsi="Times New Roman" w:cs="Times New Roman"/>
-          <w:b/>
-          <w:sz w:val="24"/>
-          <w:szCs w:val="24"/>
-        </w:rPr>
-        <w:t xml:space="preserve">, Wendi </w:t>
-      </w:r>
-      <w:proofErr w:type="spellStart"/>
-      <w:r>
-        <w:rPr>
-          <w:rFonts w:ascii="Times New Roman" w:hAnsi="Times New Roman" w:cs="Times New Roman"/>
-          <w:b/>
-          <w:sz w:val="24"/>
-          <w:szCs w:val="24"/>
-        </w:rPr>
-        <w:t>Rabiner</w:t>
-      </w:r>
-      <w:proofErr w:type="spellEnd"/>
-      <w:r>
-        <w:rPr>
-          <w:rFonts w:ascii="Times New Roman" w:hAnsi="Times New Roman" w:cs="Times New Roman"/>
-          <w:b/>
-          <w:sz w:val="24"/>
-          <w:szCs w:val="24"/>
-        </w:rPr>
-        <w:t xml:space="preserve">, </w:t>
-      </w:r>
-      <w:proofErr w:type="spellStart"/>
-      <w:r>
-        <w:rPr>
-          <w:rFonts w:ascii="Times New Roman" w:hAnsi="Times New Roman" w:cs="Times New Roman"/>
-          <w:b/>
-          <w:sz w:val="24"/>
-          <w:szCs w:val="24"/>
-        </w:rPr>
-        <w:t>Anantha</w:t>
-      </w:r>
-      <w:proofErr w:type="spellEnd"/>
-      <w:r>
-        <w:rPr>
-          <w:rFonts w:ascii="Times New Roman" w:hAnsi="Times New Roman" w:cs="Times New Roman"/>
-          <w:b/>
-          <w:sz w:val="24"/>
-          <w:szCs w:val="24"/>
-        </w:rPr>
-        <w:t xml:space="preserve"> </w:t>
-      </w:r>
-      <w:proofErr w:type="spellStart"/>
-      <w:r>
-        <w:rPr>
-          <w:rFonts w:ascii="Times New Roman" w:hAnsi="Times New Roman" w:cs="Times New Roman"/>
-          <w:b/>
-          <w:sz w:val="24"/>
-          <w:szCs w:val="24"/>
-        </w:rPr>
-        <w:t>Chandrakasan</w:t>
-      </w:r>
-      <w:proofErr w:type="spellEnd"/>
-      <w:r>
-        <w:rPr>
-          <w:rFonts w:ascii="Times New Roman" w:hAnsi="Times New Roman" w:cs="Times New Roman"/>
-          <w:b/>
-          <w:sz w:val="24"/>
-          <w:szCs w:val="24"/>
-        </w:rPr>
-        <w:t xml:space="preserve">, and </w:t>
-      </w:r>
-      <w:proofErr w:type="spellStart"/>
-      <w:r>
-        <w:rPr>
-          <w:rFonts w:ascii="Times New Roman" w:hAnsi="Times New Roman" w:cs="Times New Roman"/>
-          <w:b/>
-          <w:sz w:val="24"/>
-          <w:szCs w:val="24"/>
-        </w:rPr>
-        <w:t>Hari</w:t>
-      </w:r>
-      <w:proofErr w:type="spellEnd"/>
-      <w:r>
-        <w:rPr>
-          <w:rFonts w:ascii="Times New Roman" w:hAnsi="Times New Roman" w:cs="Times New Roman"/>
-          <w:b/>
-          <w:sz w:val="24"/>
-          <w:szCs w:val="24"/>
-        </w:rPr>
-        <w:t xml:space="preserve"> </w:t>
-      </w:r>
-      <w:proofErr w:type="spellStart"/>
-      <w:r>
-        <w:rPr>
-          <w:rFonts w:ascii="Times New Roman" w:hAnsi="Times New Roman" w:cs="Times New Roman"/>
-          <w:b/>
-          <w:sz w:val="24"/>
-          <w:szCs w:val="24"/>
-        </w:rPr>
-        <w:t>Balakrishnan</w:t>
-      </w:r>
-      <w:proofErr w:type="spellEnd"/>
-      <w:r>
-        <w:rPr>
-          <w:rFonts w:ascii="Times New Roman" w:hAnsi="Times New Roman" w:cs="Times New Roman"/>
-          <w:b/>
-          <w:sz w:val="24"/>
-          <w:szCs w:val="24"/>
-        </w:rPr>
-        <w:t>:</w:t>
-      </w:r>
-    </w:p>
-    <w:p>
-      <w:pPr>
-        <w:autoSpaceDE w:val="0"/>
-        <w:autoSpaceDN w:val="0"/>
-        <w:adjustRightInd w:val="0"/>
-        <w:spacing w:after="0" w:line="360" w:lineRule="auto"/>
-        <w:jc w:val="both"/>
-        <w:rPr>
-          <w:rFonts w:ascii="Times New Roman" w:hAnsi="Times New Roman" w:cs="Times New Roman"/>
-          <w:sz w:val="24"/>
-          <w:szCs w:val="24"/>
-        </w:rPr>
-      </w:pPr>
-      <w:r>
-        <w:rPr>
-          <w:rFonts w:ascii="Times New Roman" w:hAnsi="Times New Roman" w:cs="Times New Roman"/>
-          <w:sz w:val="24"/>
-          <w:szCs w:val="24"/>
-        </w:rPr>
-        <w:t>Wireless distributed micro</w:t>
-      </w:r>
-      <w:r>
-        <w:rPr>
-          <w:rFonts w:ascii="Times New Roman" w:hAnsi="Times New Roman" w:cs="Times New Roman"/>
-          <w:sz w:val="24"/>
-          <w:szCs w:val="24"/>
-        </w:rPr>
-        <w:t xml:space="preserve"> </w:t>
-      </w:r>
-      <w:r>
-        <w:rPr>
-          <w:rFonts w:ascii="Times New Roman" w:hAnsi="Times New Roman" w:cs="Times New Roman"/>
-          <w:sz w:val="24"/>
-          <w:szCs w:val="24"/>
-        </w:rPr>
-        <w:t xml:space="preserve">sensor systems will enable the reliable monitoring of a variety of environments for both civil and military applications. In this paper, we look at communication protocols, which can have significant impact on the overall energy dissipation of these networks. Based on our findings that the conventional protocols of direct transmission, minimum-transmission-energy, multi-hop routing, and static clustering may not be optimal for sensor networks, we propose LEACH (Low-Energy Adaptive Clustering Hierarchy), a clustering-based protocol that utilizes randomized rotation of local cluster based station (cluster-heads) to evenly distribute the energy load among the sensors in the network. LEACH uses localized coordination to enable scalability and robustness for dynamic networks, and incorporates data fusion into the routing protocol to reduce the amount of information that must be transmitted to the base station. Simulations show the LEACH can achieve as much as a factor of 8 </w:t>
-      </w:r>
-      <w:proofErr w:type="gramStart"/>
-      <w:r>
-        <w:rPr>
-          <w:rFonts w:ascii="Times New Roman" w:hAnsi="Times New Roman" w:cs="Times New Roman"/>
-          <w:sz w:val="24"/>
-          <w:szCs w:val="24"/>
-        </w:rPr>
-        <w:t>reduction</w:t>
-      </w:r>
-      <w:proofErr w:type="gramEnd"/>
-      <w:r>
-        <w:rPr>
-          <w:rFonts w:ascii="Times New Roman" w:hAnsi="Times New Roman" w:cs="Times New Roman"/>
-          <w:sz w:val="24"/>
-          <w:szCs w:val="24"/>
-        </w:rPr>
-        <w:t xml:space="preserve"> in energy dissipation compared with conventional outing protocols. In addition, LEACH is able to distribute energy dissipation evenly throughout the sensors, doubling the useful system lifetime for the networks we simulated.</w:t>
-      </w:r>
-    </w:p>
-    <w:p>
-      <w:pPr>
-        <w:autoSpaceDE w:val="0"/>
-        <w:autoSpaceDN w:val="0"/>
-        <w:adjustRightInd w:val="0"/>
-        <w:spacing w:after="0" w:line="360" w:lineRule="auto"/>
-        <w:jc w:val="both"/>
-        <w:rPr>
-          <w:rFonts w:ascii="Times New Roman" w:hAnsi="Times New Roman" w:cs="Times New Roman"/>
-          <w:sz w:val="24"/>
-          <w:szCs w:val="24"/>
-        </w:rPr>
-      </w:pPr>
-      <w:r>
-        <w:rPr>
-          <w:rFonts w:ascii="Times New Roman" w:hAnsi="Times New Roman" w:cs="Times New Roman"/>
-          <w:b/>
-          <w:sz w:val="24"/>
-          <w:szCs w:val="24"/>
-        </w:rPr>
-        <w:t>Summary:</w:t>
-      </w:r>
-      <w:r>
-        <w:rPr>
-          <w:rFonts w:ascii="Times New Roman" w:hAnsi="Times New Roman" w:cs="Times New Roman"/>
-          <w:b/>
-          <w:sz w:val="24"/>
-          <w:szCs w:val="24"/>
-        </w:rPr>
-        <w:t xml:space="preserve"> </w:t>
-      </w:r>
-      <w:r>
-        <w:rPr>
-          <w:rFonts w:ascii="Times New Roman" w:hAnsi="Times New Roman" w:cs="Times New Roman"/>
-          <w:sz w:val="24"/>
-          <w:szCs w:val="24"/>
-        </w:rPr>
-        <w:t>S</w:t>
-      </w:r>
-      <w:r>
-        <w:rPr>
-          <w:rFonts w:ascii="Times New Roman" w:hAnsi="Times New Roman" w:cs="Times New Roman"/>
-          <w:sz w:val="24"/>
-          <w:szCs w:val="24"/>
-        </w:rPr>
-        <w:t>tudied about LEACH outperforms static clustering algorithms by requiring nodes to volunteer to be high-energy cluster-heads and adapting the corresponding clusters based on the nodes that choose to be cluster-heads at a given time. At different times, each node has the burden of acquiring data from the nodes in the cluster, fusing the data to obtain an aggregate signal, and transmitting this aggregate signal to the base station</w:t>
-      </w:r>
-      <w:r>
-        <w:rPr>
-          <w:rFonts w:ascii="Times New Roman" w:hAnsi="Times New Roman" w:cs="Times New Roman"/>
-          <w:sz w:val="24"/>
-          <w:szCs w:val="24"/>
-        </w:rPr>
-        <w:t>.</w:t>
-      </w:r>
-    </w:p>
-    <w:p>
-      <w:pPr>
-        <w:autoSpaceDE w:val="0"/>
-        <w:autoSpaceDN w:val="0"/>
-        <w:adjustRightInd w:val="0"/>
-        <w:spacing w:after="0" w:line="360" w:lineRule="auto"/>
-        <w:jc w:val="both"/>
-        <w:rPr>
-          <w:rFonts w:ascii="Times New Roman" w:hAnsi="Times New Roman" w:cs="Times New Roman"/>
-          <w:sz w:val="24"/>
-          <w:szCs w:val="24"/>
-        </w:rPr>
-      </w:pPr>
-      <w:r>
-        <w:rPr>
-          <w:rFonts w:ascii="Times New Roman" w:hAnsi="Times New Roman" w:cs="Times New Roman"/>
-          <w:b/>
-          <w:sz w:val="24"/>
-          <w:szCs w:val="24"/>
-        </w:rPr>
-        <w:lastRenderedPageBreak/>
-        <w:t xml:space="preserve">[4] M. </w:t>
-      </w:r>
-      <w:proofErr w:type="spellStart"/>
-      <w:r>
-        <w:rPr>
-          <w:rFonts w:ascii="Times New Roman" w:hAnsi="Times New Roman" w:cs="Times New Roman"/>
-          <w:b/>
-          <w:sz w:val="24"/>
-          <w:szCs w:val="24"/>
-        </w:rPr>
-        <w:t>Quwaider</w:t>
-      </w:r>
-      <w:proofErr w:type="spellEnd"/>
-      <w:r>
-        <w:rPr>
-          <w:rFonts w:ascii="Times New Roman" w:hAnsi="Times New Roman" w:cs="Times New Roman"/>
-          <w:b/>
-          <w:sz w:val="24"/>
-          <w:szCs w:val="24"/>
-        </w:rPr>
-        <w:t xml:space="preserve"> and S. </w:t>
-      </w:r>
-      <w:proofErr w:type="spellStart"/>
-      <w:r>
-        <w:rPr>
-          <w:rFonts w:ascii="Times New Roman" w:hAnsi="Times New Roman" w:cs="Times New Roman"/>
-          <w:b/>
-          <w:sz w:val="24"/>
-          <w:szCs w:val="24"/>
-        </w:rPr>
-        <w:t>Biswas</w:t>
-      </w:r>
-      <w:proofErr w:type="spellEnd"/>
-      <w:r>
-        <w:rPr>
-          <w:rFonts w:ascii="Times New Roman" w:hAnsi="Times New Roman" w:cs="Times New Roman"/>
-          <w:b/>
-          <w:sz w:val="24"/>
-          <w:szCs w:val="24"/>
-        </w:rPr>
-        <w:t>,:</w:t>
-      </w:r>
-      <w:r>
-        <w:rPr>
-          <w:rFonts w:ascii="Times New Roman" w:hAnsi="Times New Roman" w:cs="Times New Roman"/>
-          <w:sz w:val="24"/>
-          <w:szCs w:val="24"/>
-        </w:rPr>
-        <w:t xml:space="preserve"> This paper presents novel store-and-forward packet </w:t>
-      </w:r>
-      <w:hyperlink r:id="rId8" w:tooltip="Learn more about Routing Algorithms from ScienceDirect's AI-generated Topic Pages" w:history="1">
-        <w:r>
-          <w:rPr>
-            <w:rFonts w:ascii="Times New Roman" w:hAnsi="Times New Roman" w:cs="Times New Roman"/>
-            <w:sz w:val="24"/>
-            <w:szCs w:val="24"/>
-          </w:rPr>
-          <w:t>routing algorithms</w:t>
-        </w:r>
-      </w:hyperlink>
-      <w:r>
-        <w:rPr>
-          <w:rFonts w:ascii="Times New Roman" w:hAnsi="Times New Roman" w:cs="Times New Roman"/>
-          <w:sz w:val="24"/>
-          <w:szCs w:val="24"/>
-        </w:rPr>
-        <w:t> for </w:t>
-      </w:r>
-      <w:hyperlink r:id="rId9" w:tooltip="Learn more about Wireless Body Area Network from ScienceDirect's AI-generated Topic Pages" w:history="1">
-        <w:r>
-          <w:rPr>
-            <w:rFonts w:ascii="Times New Roman" w:hAnsi="Times New Roman" w:cs="Times New Roman"/>
-            <w:sz w:val="24"/>
-            <w:szCs w:val="24"/>
-          </w:rPr>
-          <w:t>Wireless Body Area Networks</w:t>
-        </w:r>
-      </w:hyperlink>
-      <w:r>
-        <w:rPr>
-          <w:rFonts w:ascii="Times New Roman" w:hAnsi="Times New Roman" w:cs="Times New Roman"/>
-          <w:sz w:val="24"/>
-          <w:szCs w:val="24"/>
-        </w:rPr>
-        <w:t> (</w:t>
-      </w:r>
-      <w:r>
-        <w:rPr>
-          <w:rFonts w:ascii="Times New Roman" w:hAnsi="Times New Roman" w:cs="Times New Roman"/>
-          <w:i/>
-          <w:iCs/>
-          <w:sz w:val="24"/>
-          <w:szCs w:val="24"/>
-        </w:rPr>
-        <w:t>WBAN</w:t>
-      </w:r>
-      <w:r>
-        <w:rPr>
-          <w:rFonts w:ascii="Times New Roman" w:hAnsi="Times New Roman" w:cs="Times New Roman"/>
-          <w:sz w:val="24"/>
-          <w:szCs w:val="24"/>
-        </w:rPr>
-        <w:t>) with frequent postural partitioning. A prototype </w:t>
-      </w:r>
-      <w:r>
-        <w:rPr>
-          <w:rFonts w:ascii="Times New Roman" w:hAnsi="Times New Roman" w:cs="Times New Roman"/>
-          <w:i/>
-          <w:iCs/>
-          <w:sz w:val="24"/>
-          <w:szCs w:val="24"/>
-        </w:rPr>
-        <w:t>WBAN</w:t>
-      </w:r>
-      <w:r>
-        <w:rPr>
-          <w:rFonts w:ascii="Times New Roman" w:hAnsi="Times New Roman" w:cs="Times New Roman"/>
-          <w:sz w:val="24"/>
-          <w:szCs w:val="24"/>
-        </w:rPr>
-        <w:t xml:space="preserve"> has been constructed for experimentally characterizing on-body topology disconnections in the presence of </w:t>
-      </w:r>
-      <w:proofErr w:type="spellStart"/>
-      <w:r>
-        <w:rPr>
-          <w:rFonts w:ascii="Times New Roman" w:hAnsi="Times New Roman" w:cs="Times New Roman"/>
-          <w:sz w:val="24"/>
-          <w:szCs w:val="24"/>
-        </w:rPr>
-        <w:t>ultra short</w:t>
-      </w:r>
-      <w:proofErr w:type="spellEnd"/>
-      <w:r>
-        <w:rPr>
-          <w:rFonts w:ascii="Times New Roman" w:hAnsi="Times New Roman" w:cs="Times New Roman"/>
-          <w:sz w:val="24"/>
-          <w:szCs w:val="24"/>
-        </w:rPr>
-        <w:t xml:space="preserve"> range radio links, unpredictable RF attenuation, and human postural mobility. On-body DTN routing protocols are then developed using a stochastic link cost formulation, capturing multi-scale topological localities in human postural movements. Performance of the proposed protocols are evaluated experimentally and via simulation, and are compared with a number of existing single-copy DTN routing protocols and an on-body packet flooding mechanism that serves as a performance benchmark with delay lower-bound. It is shown that via </w:t>
-      </w:r>
-      <w:hyperlink r:id="rId10" w:tooltip="Learn more about Multiscale Modeling from ScienceDirect's AI-generated Topic Pages" w:history="1">
-        <w:r>
-          <w:rPr>
-            <w:rFonts w:ascii="Times New Roman" w:hAnsi="Times New Roman" w:cs="Times New Roman"/>
-            <w:sz w:val="24"/>
-            <w:szCs w:val="24"/>
-          </w:rPr>
-          <w:t>multi-scale modeling</w:t>
-        </w:r>
-      </w:hyperlink>
-      <w:r>
-        <w:rPr>
-          <w:rFonts w:ascii="Times New Roman" w:hAnsi="Times New Roman" w:cs="Times New Roman"/>
-          <w:sz w:val="24"/>
-          <w:szCs w:val="24"/>
-        </w:rPr>
-        <w:t xml:space="preserve"> of the </w:t>
-      </w:r>
-      <w:proofErr w:type="spellStart"/>
-      <w:r>
-        <w:rPr>
-          <w:rFonts w:ascii="Times New Roman" w:hAnsi="Times New Roman" w:cs="Times New Roman"/>
-          <w:sz w:val="24"/>
-          <w:szCs w:val="24"/>
-        </w:rPr>
-        <w:t>spatio</w:t>
-      </w:r>
-      <w:proofErr w:type="spellEnd"/>
-      <w:r>
-        <w:rPr>
-          <w:rFonts w:ascii="Times New Roman" w:hAnsi="Times New Roman" w:cs="Times New Roman"/>
-          <w:sz w:val="24"/>
-          <w:szCs w:val="24"/>
-        </w:rPr>
-        <w:t>-temporal locality of on-body link disconnection patterns, the proposed algorithms can provide better routing performance compared to a number of existing probabilistic, opportunistic, and utility-based DTN routing protocols in the literature.</w:t>
-      </w:r>
-    </w:p>
-    <w:p>
-      <w:pPr>
-        <w:autoSpaceDE w:val="0"/>
-        <w:autoSpaceDN w:val="0"/>
-        <w:adjustRightInd w:val="0"/>
-        <w:spacing w:after="0" w:line="360" w:lineRule="auto"/>
-        <w:jc w:val="both"/>
-        <w:rPr>
-          <w:rFonts w:ascii="Times New Roman" w:hAnsi="Times New Roman" w:cs="Times New Roman"/>
-          <w:sz w:val="24"/>
-          <w:szCs w:val="24"/>
-        </w:rPr>
-      </w:pPr>
-      <w:r>
-        <w:rPr>
-          <w:rFonts w:ascii="Times New Roman" w:hAnsi="Times New Roman" w:cs="Times New Roman"/>
-          <w:b/>
-          <w:sz w:val="24"/>
-          <w:szCs w:val="24"/>
-        </w:rPr>
-        <w:t>Summary:</w:t>
-      </w:r>
-      <w:r>
-        <w:rPr>
-          <w:rFonts w:ascii="Times New Roman" w:hAnsi="Times New Roman" w:cs="Times New Roman"/>
-          <w:sz w:val="24"/>
-          <w:szCs w:val="24"/>
-        </w:rPr>
-        <w:t xml:space="preserve"> </w:t>
-      </w:r>
-      <w:r>
-        <w:rPr>
-          <w:rFonts w:ascii="Times New Roman" w:hAnsi="Times New Roman" w:cs="Times New Roman"/>
-          <w:sz w:val="24"/>
-          <w:szCs w:val="24"/>
-        </w:rPr>
-        <w:t>Studied about Store-and-forward packet routing protocols for Wireless Body Area Networks (WBAN) have been developed in this paper. The concept of a stochastic link cost was introduced for enabling a probabilistic and a distance vector on</w:t>
-      </w:r>
-      <w:r>
-        <w:rPr>
-          <w:rFonts w:ascii="Times New Roman" w:hAnsi="Times New Roman" w:cs="Times New Roman"/>
-          <w:sz w:val="24"/>
-          <w:szCs w:val="24"/>
-        </w:rPr>
-        <w:t xml:space="preserve"> </w:t>
-      </w:r>
-      <w:r>
-        <w:rPr>
-          <w:rFonts w:ascii="Times New Roman" w:hAnsi="Times New Roman" w:cs="Times New Roman"/>
-          <w:sz w:val="24"/>
-          <w:szCs w:val="24"/>
-        </w:rPr>
-        <w:t>body routing protocol in the presence of postural mobility of human body.</w:t>
-      </w:r>
-    </w:p>
-    <w:p>
-      <w:pPr>
-        <w:autoSpaceDE w:val="0"/>
-        <w:autoSpaceDN w:val="0"/>
-        <w:adjustRightInd w:val="0"/>
-        <w:spacing w:after="0" w:line="360" w:lineRule="auto"/>
-        <w:jc w:val="both"/>
-        <w:rPr>
-          <w:rFonts w:ascii="Times New Roman" w:hAnsi="Times New Roman" w:cs="Times New Roman"/>
-          <w:b/>
-          <w:sz w:val="24"/>
-          <w:szCs w:val="24"/>
-        </w:rPr>
-      </w:pPr>
-      <w:r>
-        <w:rPr>
-          <w:rFonts w:ascii="Times New Roman" w:hAnsi="Times New Roman" w:cs="Times New Roman"/>
-          <w:b/>
-          <w:sz w:val="24"/>
-          <w:szCs w:val="24"/>
-        </w:rPr>
-        <w:t xml:space="preserve">[5] </w:t>
-      </w:r>
-      <w:proofErr w:type="spellStart"/>
-      <w:r>
-        <w:rPr>
-          <w:rFonts w:ascii="Times New Roman" w:hAnsi="Times New Roman" w:cs="Times New Roman"/>
-          <w:b/>
-          <w:sz w:val="24"/>
-          <w:szCs w:val="24"/>
-        </w:rPr>
-        <w:t>Mhatre</w:t>
-      </w:r>
-      <w:proofErr w:type="spellEnd"/>
-      <w:r>
-        <w:rPr>
-          <w:rFonts w:ascii="Times New Roman" w:hAnsi="Times New Roman" w:cs="Times New Roman"/>
-          <w:b/>
-          <w:sz w:val="24"/>
-          <w:szCs w:val="24"/>
-        </w:rPr>
-        <w:t xml:space="preserve">, </w:t>
-      </w:r>
-      <w:proofErr w:type="spellStart"/>
-      <w:r>
-        <w:rPr>
-          <w:rFonts w:ascii="Times New Roman" w:hAnsi="Times New Roman" w:cs="Times New Roman"/>
-          <w:b/>
-          <w:sz w:val="24"/>
-          <w:szCs w:val="24"/>
-        </w:rPr>
-        <w:t>Vivek</w:t>
-      </w:r>
-      <w:proofErr w:type="spellEnd"/>
-      <w:r>
-        <w:rPr>
-          <w:rFonts w:ascii="Times New Roman" w:hAnsi="Times New Roman" w:cs="Times New Roman"/>
-          <w:b/>
-          <w:sz w:val="24"/>
-          <w:szCs w:val="24"/>
-        </w:rPr>
-        <w:t>, and Catherine Rosenberg:</w:t>
-      </w:r>
-      <w:r>
-        <w:rPr>
-          <w:rFonts w:ascii="Times New Roman" w:hAnsi="Times New Roman" w:cs="Times New Roman"/>
-          <w:b/>
-          <w:sz w:val="24"/>
-          <w:szCs w:val="24"/>
-        </w:rPr>
-        <w:t xml:space="preserve"> </w:t>
-      </w:r>
-      <w:r>
-        <w:rPr>
-          <w:rFonts w:ascii="Times New Roman" w:hAnsi="Times New Roman" w:cs="Times New Roman"/>
-          <w:sz w:val="24"/>
-          <w:szCs w:val="24"/>
-        </w:rPr>
-        <w:t xml:space="preserve">A cost based comparative study of homogeneous and heterogeneous clustered sensor networks. We focus on the case where the base station is remotely located and the sensor nodes are not mobile. Since we are concerned with the overall network dimensioning problem, we take into account the manufacturing cost of the hardware as well as the battery energy of the nodes. A homogeneous sensor network consists of identical nodes, while a heterogeneous sensor network consists of two or more types of nodes (organized into hierarchical clusters). We first consider single hop clustered sensor networks (nodes use single hopping to reach the cluster heads). We use LEACH as the representative single hop homogeneous network, and a sensor network with two types of nodes as a representative single hop heterogeneous network. For multi-hop homogeneous networks (nodes use multi-hopping to reach the cluster head), we propose and analyze a multi-hop variant of LEACH that we call M-LEACH. We show that M-LEACH has better energy efficiency than LEACH in many cases. We then compare the cost of multi-hop clustered sensor networks with </w:t>
-      </w:r>
-      <w:r>
-        <w:rPr>
-          <w:rFonts w:ascii="Times New Roman" w:hAnsi="Times New Roman" w:cs="Times New Roman"/>
-          <w:sz w:val="24"/>
-          <w:szCs w:val="24"/>
-        </w:rPr>
-        <w:lastRenderedPageBreak/>
-        <w:t>M-LEACH as the representative homogeneous network, and a sensor network with two types of nodes (that use in-cluster multi-hopping) as the representative heterogeneous network.</w:t>
-      </w:r>
-    </w:p>
-    <w:p>
-      <w:pPr>
-        <w:autoSpaceDE w:val="0"/>
-        <w:autoSpaceDN w:val="0"/>
-        <w:adjustRightInd w:val="0"/>
-        <w:spacing w:after="0" w:line="360" w:lineRule="auto"/>
-        <w:jc w:val="both"/>
-        <w:rPr>
-          <w:rFonts w:ascii="Times New Roman" w:hAnsi="Times New Roman" w:cs="Times New Roman"/>
-          <w:sz w:val="24"/>
-          <w:szCs w:val="24"/>
-        </w:rPr>
-      </w:pPr>
-      <w:r>
-        <w:rPr>
-          <w:rFonts w:ascii="Times New Roman" w:hAnsi="Times New Roman" w:cs="Times New Roman"/>
-          <w:b/>
-          <w:sz w:val="24"/>
-          <w:szCs w:val="24"/>
-        </w:rPr>
-        <w:t>Summary:</w:t>
-      </w:r>
-      <w:r>
-        <w:rPr>
-          <w:rFonts w:ascii="Times New Roman" w:hAnsi="Times New Roman" w:cs="Times New Roman"/>
-          <w:sz w:val="24"/>
-          <w:szCs w:val="24"/>
-        </w:rPr>
-        <w:t xml:space="preserve"> Studied about a cost based comparative analysis of single hop homogeneous and single hop heterogeneous networks. We took into account the hardware as well as the</w:t>
-      </w:r>
-      <w:r>
-        <w:rPr>
-          <w:rFonts w:ascii="Times New Roman" w:hAnsi="Times New Roman" w:cs="Times New Roman"/>
-          <w:sz w:val="24"/>
-          <w:szCs w:val="24"/>
-        </w:rPr>
-        <w:t xml:space="preserve"> </w:t>
-      </w:r>
-      <w:r>
-        <w:rPr>
-          <w:rFonts w:ascii="Times New Roman" w:hAnsi="Times New Roman" w:cs="Times New Roman"/>
-          <w:sz w:val="24"/>
-          <w:szCs w:val="24"/>
-        </w:rPr>
-        <w:t>battery cost of the nodes in our analysis.</w:t>
-      </w:r>
-    </w:p>
-    <w:p>
-      <w:pPr>
-        <w:spacing w:line="360" w:lineRule="auto"/>
-        <w:jc w:val="both"/>
+        <w:outlineLvl w:val="0"/>
         <w:rPr>
           <w:rFonts w:ascii="Times New Roman" w:hAnsi="Times New Roman" w:cs="Times New Roman"/>
           <w:b/>
@@ -1297,12 +980,12 @@
       <w:bookmarkEnd w:id="0"/>
     </w:p>
     <w:sectPr>
-      <w:headerReference w:type="even" r:id="rId11"/>
-      <w:headerReference w:type="default" r:id="rId12"/>
-      <w:footerReference w:type="even" r:id="rId13"/>
-      <w:footerReference w:type="default" r:id="rId14"/>
-      <w:headerReference w:type="first" r:id="rId15"/>
-      <w:footerReference w:type="first" r:id="rId16"/>
+      <w:headerReference w:type="even" r:id="rId8"/>
+      <w:headerReference w:type="default" r:id="rId9"/>
+      <w:footerReference w:type="even" r:id="rId10"/>
+      <w:footerReference w:type="default" r:id="rId11"/>
+      <w:headerReference w:type="first" r:id="rId12"/>
+      <w:footerReference w:type="first" r:id="rId13"/>
       <w:pgSz w:w="12240" w:h="15840"/>
       <w:pgMar w:top="1440" w:right="1440" w:bottom="1440" w:left="1440" w:header="720" w:footer="720" w:gutter="0"/>
       <w:cols w:space="720"/>
@@ -2141,6 +1824,7 @@
   <w:style w:type="character" w:default="1" w:styleId="DefaultParagraphFont">
     <w:name w:val="Default Paragraph Font"/>
     <w:uiPriority w:val="1"/>
+    <w:semiHidden/>
     <w:unhideWhenUsed/>
   </w:style>
   <w:style w:type="table" w:default="1" w:styleId="TableNormal">
@@ -2481,6 +2165,7 @@
   <w:style w:type="character" w:default="1" w:styleId="DefaultParagraphFont">
     <w:name w:val="Default Paragraph Font"/>
     <w:uiPriority w:val="1"/>
+    <w:semiHidden/>
     <w:unhideWhenUsed/>
   </w:style>
   <w:style w:type="table" w:default="1" w:styleId="TableNormal">
@@ -2892,7 +2577,7 @@
   <a:extraClrSchemeLst/>
   <a:extLst>
     <a:ext uri="{05A4C25C-085E-4340-85A3-A5531E510DB2}">
-      <thm15:themeFamily xmlns:thm15="http://schemas.microsoft.com/office/thememl/2012/main" xmlns="" name="Office Theme" id="{62F939B6-93AF-4DB8-9C6B-D6C7DFDC589F}" vid="{4A3C46E8-61CC-4603-A589-7422A47A8E4A}"/>
+      <thm15:themeFamily xmlns="" xmlns:thm15="http://schemas.microsoft.com/office/thememl/2012/main" name="Office Theme" id="{62F939B6-93AF-4DB8-9C6B-D6C7DFDC589F}" vid="{4A3C46E8-61CC-4603-A589-7422A47A8E4A}"/>
     </a:ext>
   </a:extLst>
 </a:theme>
